--- a/formulir/docs/RM 59 - checklist perhitungan instrumen kassa.docx
+++ b/formulir/docs/RM 59 - checklist perhitungan instrumen kassa.docx
@@ -13,6 +13,7 @@
         <w:rPr>
           <w:rFonts w:eastAsiaTheme="minorHAnsi"/>
           <w:noProof/>
+          <w:lang w:val="id-ID"/>
         </w:rPr>
         <mc:AlternateContent>
           <mc:Choice Requires="wps">
@@ -125,6 +126,7 @@
         <w:rPr>
           <w:rFonts w:ascii="Arial Narrow" w:hAnsi="Arial Narrow"/>
           <w:noProof/>
+          <w:lang w:val="id-ID"/>
         </w:rPr>
         <mc:AlternateContent>
           <mc:Choice Requires="wps">
@@ -418,6 +420,7 @@
         <w:rPr>
           <w:rFonts w:ascii="Arial Narrow" w:hAnsi="Arial Narrow"/>
           <w:noProof/>
+          <w:lang w:val="id-ID"/>
         </w:rPr>
         <w:drawing>
           <wp:anchor distT="0" distB="0" distL="114300" distR="114300" simplePos="0" relativeHeight="251659264" behindDoc="0" locked="0" layoutInCell="1" allowOverlap="1" wp14:anchorId="008E6B10" wp14:editId="72AE02C7">
@@ -445,7 +448,7 @@
                     </pic:cNvPicPr>
                   </pic:nvPicPr>
                   <pic:blipFill>
-                    <a:blip r:embed="rId7">
+                    <a:blip r:embed="rId8">
                       <a:extLst>
                         <a:ext uri="{28A0092B-C50C-407E-A947-70E740481C1C}">
                           <a14:useLocalDpi xmlns:a14="http://schemas.microsoft.com/office/drawing/2010/main" val="0"/>
@@ -490,6 +493,7 @@
           <w:b/>
           <w:sz w:val="28"/>
           <w:szCs w:val="28"/>
+          <w:lang w:val="id-ID"/>
         </w:rPr>
       </w:pPr>
     </w:p>
@@ -501,6 +505,7 @@
           <w:b/>
           <w:sz w:val="28"/>
           <w:szCs w:val="28"/>
+          <w:lang w:val="id-ID"/>
         </w:rPr>
       </w:pPr>
       <w:r>
@@ -509,6 +514,7 @@
           <w:b/>
           <w:sz w:val="28"/>
           <w:szCs w:val="28"/>
+          <w:lang w:val="id-ID"/>
         </w:rPr>
         <w:t>CHECK LIST PERHITUNGAN LAPORAN PERAWAT</w:t>
       </w:r>
@@ -534,8 +540,8 @@
         <w:gridCol w:w="705"/>
         <w:gridCol w:w="108"/>
         <w:gridCol w:w="309"/>
-        <w:gridCol w:w="1041"/>
-        <w:gridCol w:w="518"/>
+        <w:gridCol w:w="850"/>
+        <w:gridCol w:w="709"/>
         <w:gridCol w:w="80"/>
         <w:gridCol w:w="1196"/>
         <w:gridCol w:w="1275"/>
@@ -553,11 +559,13 @@
             <w:pPr>
               <w:rPr>
                 <w:rFonts w:ascii="Arial Narrow" w:hAnsi="Arial Narrow"/>
-              </w:rPr>
-            </w:pPr>
-            <w:r>
-              <w:rPr>
-                <w:rFonts w:ascii="Arial Narrow" w:hAnsi="Arial Narrow"/>
+                <w:lang w:val="id-ID"/>
+              </w:rPr>
+            </w:pPr>
+            <w:r>
+              <w:rPr>
+                <w:rFonts w:ascii="Arial Narrow" w:hAnsi="Arial Narrow"/>
+                <w:lang w:val="id-ID"/>
               </w:rPr>
               <w:t>Tanggal:</w:t>
             </w:r>
@@ -565,68 +573,69 @@
         </w:tc>
         <w:tc>
           <w:tcPr>
-            <w:tcW w:w="4976" w:type="dxa"/>
+            <w:tcW w:w="4785" w:type="dxa"/>
             <w:gridSpan w:val="11"/>
           </w:tcPr>
           <w:p>
             <w:pPr>
               <w:rPr>
                 <w:rFonts w:ascii="Arial Narrow" w:hAnsi="Arial Narrow"/>
-              </w:rPr>
-            </w:pPr>
-            <w:proofErr w:type="gramStart"/>
-            <w:r>
-              <w:rPr>
-                <w:rFonts w:ascii="Arial Narrow" w:hAnsi="Arial Narrow"/>
-              </w:rPr>
-              <w:t>OK  NO.</w:t>
-            </w:r>
-            <w:proofErr w:type="gramEnd"/>
-            <w:r>
-              <w:rPr>
-                <w:rFonts w:ascii="Arial Narrow" w:hAnsi="Arial Narrow"/>
-              </w:rPr>
-              <w:t xml:space="preserve"> :   </w:t>
-            </w:r>
-            <w:r>
-              <w:rPr>
-                <w:rFonts w:ascii="Arial Narrow" w:hAnsi="Arial Narrow"/>
+                <w:lang w:val="id-ID"/>
+              </w:rPr>
+            </w:pPr>
+            <w:r>
+              <w:rPr>
+                <w:rFonts w:ascii="Arial Narrow" w:hAnsi="Arial Narrow"/>
+                <w:lang w:val="id-ID"/>
+              </w:rPr>
+              <w:t xml:space="preserve">OK  NO. :   </w:t>
+            </w:r>
+            <w:r>
+              <w:rPr>
+                <w:rFonts w:ascii="Arial Narrow" w:hAnsi="Arial Narrow"/>
+                <w:lang w:val="id-ID"/>
               </w:rPr>
               <w:sym w:font="Symbol" w:char="F0F0"/>
             </w:r>
             <w:r>
               <w:rPr>
                 <w:rFonts w:ascii="Arial Narrow" w:hAnsi="Arial Narrow"/>
+                <w:lang w:val="id-ID"/>
               </w:rPr>
               <w:t xml:space="preserve"> 1       </w:t>
             </w:r>
             <w:r>
               <w:rPr>
                 <w:rFonts w:ascii="Arial Narrow" w:hAnsi="Arial Narrow"/>
+                <w:lang w:val="id-ID"/>
               </w:rPr>
               <w:sym w:font="Symbol" w:char="F0F0"/>
             </w:r>
             <w:r>
               <w:rPr>
                 <w:rFonts w:ascii="Arial Narrow" w:hAnsi="Arial Narrow"/>
+                <w:lang w:val="id-ID"/>
               </w:rPr>
               <w:t xml:space="preserve">     2      </w:t>
             </w:r>
             <w:r>
               <w:rPr>
                 <w:rFonts w:ascii="Arial Narrow" w:hAnsi="Arial Narrow"/>
+                <w:lang w:val="id-ID"/>
               </w:rPr>
               <w:sym w:font="Symbol" w:char="F0F0"/>
             </w:r>
             <w:r>
               <w:rPr>
                 <w:rFonts w:ascii="Arial Narrow" w:hAnsi="Arial Narrow"/>
+                <w:lang w:val="id-ID"/>
               </w:rPr>
               <w:t xml:space="preserve">   </w:t>
             </w:r>
             <w:r>
               <w:rPr>
                 <w:rFonts w:ascii="Arial Narrow" w:hAnsi="Arial Narrow"/>
+                <w:lang w:val="id-ID"/>
               </w:rPr>
               <w:t xml:space="preserve">3              </w:t>
             </w:r>
@@ -634,82 +643,69 @@
         </w:tc>
         <w:tc>
           <w:tcPr>
-            <w:tcW w:w="3069" w:type="dxa"/>
+            <w:tcW w:w="3260" w:type="dxa"/>
             <w:gridSpan w:val="4"/>
           </w:tcPr>
           <w:p>
             <w:pPr>
               <w:rPr>
                 <w:rFonts w:ascii="Arial Narrow" w:hAnsi="Arial Narrow"/>
-              </w:rPr>
-            </w:pPr>
-            <w:r>
-              <w:rPr>
-                <w:rFonts w:ascii="Arial Narrow" w:hAnsi="Arial Narrow"/>
-              </w:rPr>
-              <w:t xml:space="preserve">Time </w:t>
-            </w:r>
-            <w:proofErr w:type="gramStart"/>
-            <w:r>
-              <w:rPr>
-                <w:rFonts w:ascii="Arial Narrow" w:hAnsi="Arial Narrow"/>
-              </w:rPr>
-              <w:t>Out :</w:t>
-            </w:r>
-            <w:proofErr w:type="gramEnd"/>
-            <w:r>
-              <w:rPr>
-                <w:rFonts w:ascii="Arial Narrow" w:hAnsi="Arial Narrow"/>
+                <w:lang w:val="id-ID"/>
+              </w:rPr>
+            </w:pPr>
+            <w:r>
+              <w:rPr>
+                <w:rFonts w:ascii="Arial Narrow" w:hAnsi="Arial Narrow"/>
+                <w:lang w:val="id-ID"/>
+              </w:rPr>
+              <w:t xml:space="preserve">Time Out :  </w:t>
+            </w:r>
+            <w:r>
+              <w:rPr>
+                <w:rFonts w:ascii="Arial Narrow" w:hAnsi="Arial Narrow"/>
+                <w:lang w:val="id-ID"/>
+              </w:rPr>
+              <w:sym w:font="Symbol" w:char="F0F0"/>
+            </w:r>
+            <w:r>
+              <w:rPr>
+                <w:rFonts w:ascii="Arial Narrow" w:hAnsi="Arial Narrow"/>
+                <w:lang w:val="id-ID"/>
+              </w:rPr>
+              <w:t xml:space="preserve"> </w:t>
+            </w:r>
+            <w:r>
+              <w:rPr>
+                <w:rFonts w:ascii="Arial Narrow" w:hAnsi="Arial Narrow"/>
+                <w:lang w:val="id-ID"/>
+              </w:rPr>
+              <w:t xml:space="preserve">ya       </w:t>
+            </w:r>
+            <w:r>
+              <w:rPr>
+                <w:rFonts w:ascii="Arial Narrow" w:hAnsi="Arial Narrow"/>
+                <w:lang w:val="id-ID"/>
               </w:rPr>
               <w:t xml:space="preserve">  </w:t>
             </w:r>
             <w:r>
               <w:rPr>
                 <w:rFonts w:ascii="Arial Narrow" w:hAnsi="Arial Narrow"/>
+                <w:lang w:val="id-ID"/>
               </w:rPr>
               <w:sym w:font="Symbol" w:char="F0F0"/>
             </w:r>
             <w:r>
               <w:rPr>
                 <w:rFonts w:ascii="Arial Narrow" w:hAnsi="Arial Narrow"/>
+                <w:lang w:val="id-ID"/>
               </w:rPr>
               <w:t xml:space="preserve"> </w:t>
             </w:r>
-            <w:proofErr w:type="spellStart"/>
-            <w:r>
-              <w:rPr>
-                <w:rFonts w:ascii="Arial Narrow" w:hAnsi="Arial Narrow"/>
-              </w:rPr>
-              <w:t>ya</w:t>
-            </w:r>
-            <w:proofErr w:type="spellEnd"/>
-            <w:r>
-              <w:rPr>
-                <w:rFonts w:ascii="Arial Narrow" w:hAnsi="Arial Narrow"/>
-              </w:rPr>
-              <w:t xml:space="preserve">       </w:t>
-            </w:r>
-            <w:r>
-              <w:rPr>
-                <w:rFonts w:ascii="Arial Narrow" w:hAnsi="Arial Narrow"/>
-              </w:rPr>
-              <w:t xml:space="preserve">  </w:t>
-            </w:r>
-            <w:r>
-              <w:rPr>
-                <w:rFonts w:ascii="Arial Narrow" w:hAnsi="Arial Narrow"/>
-              </w:rPr>
-              <w:sym w:font="Symbol" w:char="F0F0"/>
-            </w:r>
-            <w:r>
-              <w:rPr>
-                <w:rFonts w:ascii="Arial Narrow" w:hAnsi="Arial Narrow"/>
-              </w:rPr>
-              <w:t xml:space="preserve"> </w:t>
-            </w:r>
-            <w:r>
-              <w:rPr>
-                <w:rFonts w:ascii="Arial Narrow" w:hAnsi="Arial Narrow"/>
+            <w:r>
+              <w:rPr>
+                <w:rFonts w:ascii="Arial Narrow" w:hAnsi="Arial Narrow"/>
+                <w:lang w:val="id-ID"/>
               </w:rPr>
               <w:t xml:space="preserve">Tidak </w:t>
             </w:r>
@@ -729,11 +725,13 @@
               <w:jc w:val="center"/>
               <w:rPr>
                 <w:rFonts w:ascii="Arial Narrow" w:hAnsi="Arial Narrow"/>
-              </w:rPr>
-            </w:pPr>
-            <w:r>
-              <w:rPr>
-                <w:rFonts w:ascii="Arial Narrow" w:hAnsi="Arial Narrow"/>
+                <w:lang w:val="id-ID"/>
+              </w:rPr>
+            </w:pPr>
+            <w:r>
+              <w:rPr>
+                <w:rFonts w:ascii="Arial Narrow" w:hAnsi="Arial Narrow"/>
+                <w:lang w:val="id-ID"/>
               </w:rPr>
               <w:t>Waktu Mulai</w:t>
             </w:r>
@@ -743,6 +741,16 @@
               <w:jc w:val="center"/>
               <w:rPr>
                 <w:rFonts w:ascii="Arial Narrow" w:hAnsi="Arial Narrow"/>
+                <w:lang w:val="id-ID"/>
+              </w:rPr>
+            </w:pPr>
+          </w:p>
+          <w:p>
+            <w:pPr>
+              <w:jc w:val="center"/>
+              <w:rPr>
+                <w:rFonts w:ascii="Arial Narrow" w:hAnsi="Arial Narrow"/>
+                <w:lang w:val="id-ID"/>
               </w:rPr>
             </w:pPr>
           </w:p>
@@ -756,11 +764,13 @@
               <w:jc w:val="center"/>
               <w:rPr>
                 <w:rFonts w:ascii="Arial Narrow" w:hAnsi="Arial Narrow"/>
-              </w:rPr>
-            </w:pPr>
-            <w:r>
-              <w:rPr>
-                <w:rFonts w:ascii="Arial Narrow" w:hAnsi="Arial Narrow"/>
+                <w:lang w:val="id-ID"/>
+              </w:rPr>
+            </w:pPr>
+            <w:r>
+              <w:rPr>
+                <w:rFonts w:ascii="Arial Narrow" w:hAnsi="Arial Narrow"/>
+                <w:lang w:val="id-ID"/>
               </w:rPr>
               <w:t>Tiba</w:t>
             </w:r>
@@ -770,14 +780,9 @@
               <w:jc w:val="center"/>
               <w:rPr>
                 <w:rFonts w:ascii="Arial Narrow" w:hAnsi="Arial Narrow"/>
-              </w:rPr>
-            </w:pPr>
-            <w:r>
-              <w:rPr>
-                <w:rFonts w:ascii="Arial Narrow" w:hAnsi="Arial Narrow"/>
-              </w:rPr>
-              <w:t>______</w:t>
-            </w:r>
+                <w:lang w:val="id-ID"/>
+              </w:rPr>
+            </w:pPr>
           </w:p>
         </w:tc>
         <w:tc>
@@ -790,11 +795,13 @@
               <w:jc w:val="center"/>
               <w:rPr>
                 <w:rFonts w:ascii="Arial Narrow" w:hAnsi="Arial Narrow"/>
-              </w:rPr>
-            </w:pPr>
-            <w:r>
-              <w:rPr>
-                <w:rFonts w:ascii="Arial Narrow" w:hAnsi="Arial Narrow"/>
+                <w:lang w:val="id-ID"/>
+              </w:rPr>
+            </w:pPr>
+            <w:r>
+              <w:rPr>
+                <w:rFonts w:ascii="Arial Narrow" w:hAnsi="Arial Narrow"/>
+                <w:lang w:val="id-ID"/>
               </w:rPr>
               <w:t>Masuk OK</w:t>
             </w:r>
@@ -804,14 +811,9 @@
               <w:jc w:val="center"/>
               <w:rPr>
                 <w:rFonts w:ascii="Arial Narrow" w:hAnsi="Arial Narrow"/>
-              </w:rPr>
-            </w:pPr>
-            <w:r>
-              <w:rPr>
-                <w:rFonts w:ascii="Arial Narrow" w:hAnsi="Arial Narrow"/>
-              </w:rPr>
-              <w:t>______</w:t>
-            </w:r>
+                <w:lang w:val="id-ID"/>
+              </w:rPr>
+            </w:pPr>
           </w:p>
         </w:tc>
         <w:tc>
@@ -824,11 +826,13 @@
               <w:jc w:val="center"/>
               <w:rPr>
                 <w:rFonts w:ascii="Arial Narrow" w:hAnsi="Arial Narrow"/>
-              </w:rPr>
-            </w:pPr>
-            <w:r>
-              <w:rPr>
-                <w:rFonts w:ascii="Arial Narrow" w:hAnsi="Arial Narrow"/>
+                <w:lang w:val="id-ID"/>
+              </w:rPr>
+            </w:pPr>
+            <w:r>
+              <w:rPr>
+                <w:rFonts w:ascii="Arial Narrow" w:hAnsi="Arial Narrow"/>
+                <w:lang w:val="id-ID"/>
               </w:rPr>
               <w:t>Bius</w:t>
             </w:r>
@@ -838,14 +842,9 @@
               <w:jc w:val="center"/>
               <w:rPr>
                 <w:rFonts w:ascii="Arial Narrow" w:hAnsi="Arial Narrow"/>
-              </w:rPr>
-            </w:pPr>
-            <w:r>
-              <w:rPr>
-                <w:rFonts w:ascii="Arial Narrow" w:hAnsi="Arial Narrow"/>
-              </w:rPr>
-              <w:t>______</w:t>
-            </w:r>
+                <w:lang w:val="id-ID"/>
+              </w:rPr>
+            </w:pPr>
           </w:p>
         </w:tc>
         <w:tc>
@@ -858,35 +857,30 @@
               <w:jc w:val="center"/>
               <w:rPr>
                 <w:rFonts w:ascii="Arial Narrow" w:hAnsi="Arial Narrow"/>
-              </w:rPr>
-            </w:pPr>
-            <w:proofErr w:type="spellStart"/>
-            <w:r>
-              <w:rPr>
-                <w:rFonts w:ascii="Arial Narrow" w:hAnsi="Arial Narrow"/>
+                <w:lang w:val="id-ID"/>
+              </w:rPr>
+            </w:pPr>
+            <w:r>
+              <w:rPr>
+                <w:rFonts w:ascii="Arial Narrow" w:hAnsi="Arial Narrow"/>
+                <w:lang w:val="id-ID"/>
               </w:rPr>
               <w:t>Operasi</w:t>
             </w:r>
-            <w:proofErr w:type="spellEnd"/>
           </w:p>
           <w:p>
             <w:pPr>
               <w:jc w:val="center"/>
               <w:rPr>
                 <w:rFonts w:ascii="Arial Narrow" w:hAnsi="Arial Narrow"/>
-              </w:rPr>
-            </w:pPr>
-            <w:r>
-              <w:rPr>
-                <w:rFonts w:ascii="Arial Narrow" w:hAnsi="Arial Narrow"/>
-              </w:rPr>
-              <w:t>______</w:t>
-            </w:r>
-          </w:p>
-        </w:tc>
-        <w:tc>
-          <w:tcPr>
-            <w:tcW w:w="1350" w:type="dxa"/>
+                <w:lang w:val="id-ID"/>
+              </w:rPr>
+            </w:pPr>
+          </w:p>
+        </w:tc>
+        <w:tc>
+          <w:tcPr>
+            <w:tcW w:w="1159" w:type="dxa"/>
             <w:gridSpan w:val="2"/>
           </w:tcPr>
           <w:p>
@@ -894,11 +888,13 @@
               <w:jc w:val="center"/>
               <w:rPr>
                 <w:rFonts w:ascii="Arial Narrow" w:hAnsi="Arial Narrow"/>
-              </w:rPr>
-            </w:pPr>
-            <w:r>
-              <w:rPr>
-                <w:rFonts w:ascii="Arial Narrow" w:hAnsi="Arial Narrow"/>
+                <w:lang w:val="id-ID"/>
+              </w:rPr>
+            </w:pPr>
+            <w:r>
+              <w:rPr>
+                <w:rFonts w:ascii="Arial Narrow" w:hAnsi="Arial Narrow"/>
+                <w:lang w:val="id-ID"/>
               </w:rPr>
               <w:t>Ruang RR</w:t>
             </w:r>
@@ -908,19 +904,14 @@
               <w:jc w:val="center"/>
               <w:rPr>
                 <w:rFonts w:ascii="Arial Narrow" w:hAnsi="Arial Narrow"/>
-              </w:rPr>
-            </w:pPr>
-            <w:r>
-              <w:rPr>
-                <w:rFonts w:ascii="Arial Narrow" w:hAnsi="Arial Narrow"/>
-              </w:rPr>
-              <w:t>______</w:t>
-            </w:r>
-          </w:p>
-        </w:tc>
-        <w:tc>
-          <w:tcPr>
-            <w:tcW w:w="3069" w:type="dxa"/>
+                <w:lang w:val="id-ID"/>
+              </w:rPr>
+            </w:pPr>
+          </w:p>
+        </w:tc>
+        <w:tc>
+          <w:tcPr>
+            <w:tcW w:w="3260" w:type="dxa"/>
             <w:gridSpan w:val="4"/>
             <w:vMerge w:val="restart"/>
           </w:tcPr>
@@ -928,138 +919,107 @@
             <w:pPr>
               <w:rPr>
                 <w:rFonts w:ascii="Arial Narrow" w:hAnsi="Arial Narrow"/>
-              </w:rPr>
-            </w:pPr>
-            <w:r>
-              <w:rPr>
-                <w:rFonts w:ascii="Arial Narrow" w:hAnsi="Arial Narrow"/>
-              </w:rPr>
-              <w:t xml:space="preserve">Jenis </w:t>
-            </w:r>
-            <w:proofErr w:type="gramStart"/>
-            <w:r>
-              <w:rPr>
-                <w:rFonts w:ascii="Arial Narrow" w:hAnsi="Arial Narrow"/>
-              </w:rPr>
-              <w:t>Anastesi :</w:t>
-            </w:r>
-            <w:proofErr w:type="gramEnd"/>
-          </w:p>
-          <w:p>
-            <w:pPr>
-              <w:rPr>
-                <w:rFonts w:ascii="Arial Narrow" w:hAnsi="Arial Narrow"/>
-              </w:rPr>
-            </w:pPr>
-            <w:r>
-              <w:rPr>
-                <w:rFonts w:ascii="Arial Narrow" w:hAnsi="Arial Narrow"/>
+                <w:lang w:val="id-ID"/>
+              </w:rPr>
+            </w:pPr>
+            <w:r>
+              <w:rPr>
+                <w:rFonts w:ascii="Arial Narrow" w:hAnsi="Arial Narrow"/>
+                <w:lang w:val="id-ID"/>
+              </w:rPr>
+              <w:t>Jenis Anastesi :</w:t>
+            </w:r>
+          </w:p>
+          <w:p>
+            <w:pPr>
+              <w:rPr>
+                <w:rFonts w:ascii="Arial Narrow" w:hAnsi="Arial Narrow"/>
+                <w:lang w:val="id-ID"/>
+              </w:rPr>
+            </w:pPr>
+            <w:r>
+              <w:rPr>
+                <w:rFonts w:ascii="Arial Narrow" w:hAnsi="Arial Narrow"/>
+                <w:lang w:val="id-ID"/>
               </w:rPr>
               <w:sym w:font="Symbol" w:char="F0F0"/>
             </w:r>
             <w:r>
               <w:rPr>
                 <w:rFonts w:ascii="Arial Narrow" w:hAnsi="Arial Narrow"/>
+                <w:lang w:val="id-ID"/>
               </w:rPr>
               <w:t xml:space="preserve">General    </w:t>
             </w:r>
             <w:r>
               <w:rPr>
                 <w:rFonts w:ascii="Arial Narrow" w:hAnsi="Arial Narrow"/>
+                <w:lang w:val="id-ID"/>
               </w:rPr>
               <w:sym w:font="Symbol" w:char="F0F0"/>
             </w:r>
             <w:r>
               <w:rPr>
                 <w:rFonts w:ascii="Arial Narrow" w:hAnsi="Arial Narrow"/>
+                <w:lang w:val="id-ID"/>
               </w:rPr>
               <w:t xml:space="preserve">Regional   </w:t>
             </w:r>
             <w:r>
               <w:rPr>
                 <w:rFonts w:ascii="Arial Narrow" w:hAnsi="Arial Narrow"/>
+                <w:lang w:val="id-ID"/>
               </w:rPr>
               <w:sym w:font="Symbol" w:char="F0F0"/>
             </w:r>
             <w:r>
               <w:rPr>
                 <w:rFonts w:ascii="Arial Narrow" w:hAnsi="Arial Narrow"/>
+                <w:lang w:val="id-ID"/>
               </w:rPr>
               <w:t xml:space="preserve">Lokal         </w:t>
             </w:r>
             <w:r>
               <w:rPr>
                 <w:rFonts w:ascii="Arial Narrow" w:hAnsi="Arial Narrow"/>
+                <w:lang w:val="id-ID"/>
               </w:rPr>
               <w:sym w:font="Symbol" w:char="F0F0"/>
             </w:r>
             <w:r>
               <w:rPr>
                 <w:rFonts w:ascii="Arial Narrow" w:hAnsi="Arial Narrow"/>
+                <w:lang w:val="id-ID"/>
               </w:rPr>
               <w:t xml:space="preserve">Epidural   </w:t>
             </w:r>
             <w:r>
               <w:rPr>
                 <w:rFonts w:ascii="Arial Narrow" w:hAnsi="Arial Narrow"/>
+                <w:lang w:val="id-ID"/>
               </w:rPr>
               <w:sym w:font="Symbol" w:char="F0F0"/>
             </w:r>
             <w:r>
               <w:rPr>
                 <w:rFonts w:ascii="Arial Narrow" w:hAnsi="Arial Narrow"/>
-              </w:rPr>
-              <w:t>S</w:t>
-            </w:r>
-            <w:r>
-              <w:rPr>
-                <w:rFonts w:ascii="Arial Narrow" w:hAnsi="Arial Narrow"/>
-              </w:rPr>
-              <w:t xml:space="preserve">pinal  </w:t>
-            </w:r>
-            <w:r>
-              <w:rPr>
-                <w:rFonts w:ascii="Arial Narrow" w:hAnsi="Arial Narrow"/>
-              </w:rPr>
-              <w:t xml:space="preserve">  </w:t>
-            </w:r>
-            <w:r>
-              <w:rPr>
-                <w:rFonts w:ascii="Arial Narrow" w:hAnsi="Arial Narrow"/>
+                <w:lang w:val="id-ID"/>
+              </w:rPr>
+              <w:t xml:space="preserve">Spinal    </w:t>
+            </w:r>
+            <w:r>
+              <w:rPr>
+                <w:rFonts w:ascii="Arial Narrow" w:hAnsi="Arial Narrow"/>
+                <w:lang w:val="id-ID"/>
               </w:rPr>
               <w:sym w:font="Symbol" w:char="F0F0"/>
             </w:r>
             <w:r>
               <w:rPr>
                 <w:rFonts w:ascii="Arial Narrow" w:hAnsi="Arial Narrow"/>
-              </w:rPr>
-              <w:t xml:space="preserve"> </w:t>
-            </w:r>
-            <w:r>
-              <w:rPr>
-                <w:rFonts w:ascii="Arial Narrow" w:hAnsi="Arial Narrow"/>
-              </w:rPr>
-              <w:t>IV</w:t>
-            </w:r>
-            <w:r>
-              <w:rPr>
-                <w:rFonts w:ascii="Arial Narrow" w:hAnsi="Arial Narrow"/>
-              </w:rPr>
-              <w:t xml:space="preserve"> </w:t>
-            </w:r>
-            <w:proofErr w:type="spellStart"/>
-            <w:r>
-              <w:rPr>
-                <w:rFonts w:ascii="Arial Narrow" w:hAnsi="Arial Narrow"/>
-              </w:rPr>
-              <w:t>Sedasi</w:t>
-            </w:r>
-            <w:proofErr w:type="spellEnd"/>
-            <w:r>
-              <w:rPr>
-                <w:rFonts w:ascii="Arial Narrow" w:hAnsi="Arial Narrow"/>
-              </w:rPr>
-              <w:t xml:space="preserve"> </w:t>
+                <w:lang w:val="id-ID"/>
+              </w:rPr>
+              <w:t xml:space="preserve"> IV Sedasi </w:t>
             </w:r>
           </w:p>
         </w:tc>
@@ -1077,38 +1037,35 @@
               <w:jc w:val="center"/>
               <w:rPr>
                 <w:rFonts w:ascii="Arial Narrow" w:hAnsi="Arial Narrow"/>
-              </w:rPr>
-            </w:pPr>
-            <w:r>
-              <w:rPr>
-                <w:rFonts w:ascii="Arial Narrow" w:hAnsi="Arial Narrow"/>
-              </w:rPr>
-              <w:t xml:space="preserve">Waktu </w:t>
-            </w:r>
-            <w:r>
-              <w:rPr>
-                <w:rFonts w:ascii="Arial Narrow" w:hAnsi="Arial Narrow"/>
-              </w:rPr>
-              <w:t>Selesai</w:t>
-            </w:r>
-          </w:p>
-        </w:tc>
-        <w:tc>
-          <w:tcPr>
-            <w:tcW w:w="5861" w:type="dxa"/>
+                <w:lang w:val="id-ID"/>
+              </w:rPr>
+            </w:pPr>
+            <w:r>
+              <w:rPr>
+                <w:rFonts w:ascii="Arial Narrow" w:hAnsi="Arial Narrow"/>
+                <w:lang w:val="id-ID"/>
+              </w:rPr>
+              <w:t>Waktu Selesai</w:t>
+            </w:r>
+          </w:p>
+        </w:tc>
+        <w:tc>
+          <w:tcPr>
+            <w:tcW w:w="5670" w:type="dxa"/>
             <w:gridSpan w:val="12"/>
           </w:tcPr>
           <w:p>
             <w:pPr>
               <w:rPr>
                 <w:rFonts w:ascii="Arial Narrow" w:hAnsi="Arial Narrow"/>
-              </w:rPr>
-            </w:pPr>
-          </w:p>
-        </w:tc>
-        <w:tc>
-          <w:tcPr>
-            <w:tcW w:w="3069" w:type="dxa"/>
+                <w:lang w:val="id-ID"/>
+              </w:rPr>
+            </w:pPr>
+          </w:p>
+        </w:tc>
+        <w:tc>
+          <w:tcPr>
+            <w:tcW w:w="3260" w:type="dxa"/>
             <w:gridSpan w:val="4"/>
             <w:vMerge/>
           </w:tcPr>
@@ -1116,6 +1073,7 @@
             <w:pPr>
               <w:rPr>
                 <w:rFonts w:ascii="Arial Narrow" w:hAnsi="Arial Narrow"/>
+                <w:lang w:val="id-ID"/>
               </w:rPr>
             </w:pPr>
           </w:p>
@@ -1134,28 +1092,23 @@
               <w:jc w:val="center"/>
               <w:rPr>
                 <w:rFonts w:ascii="Arial Narrow" w:hAnsi="Arial Narrow"/>
-              </w:rPr>
-            </w:pPr>
-            <w:r>
-              <w:rPr>
-                <w:rFonts w:ascii="Arial Narrow" w:hAnsi="Arial Narrow"/>
-              </w:rPr>
-              <w:t xml:space="preserve">Ahli </w:t>
-            </w:r>
-            <w:proofErr w:type="gramStart"/>
-            <w:r>
-              <w:rPr>
-                <w:rFonts w:ascii="Arial Narrow" w:hAnsi="Arial Narrow"/>
-              </w:rPr>
-              <w:t>Bedah :</w:t>
-            </w:r>
-            <w:proofErr w:type="gramEnd"/>
+                <w:lang w:val="id-ID"/>
+              </w:rPr>
+            </w:pPr>
+            <w:r>
+              <w:rPr>
+                <w:rFonts w:ascii="Arial Narrow" w:hAnsi="Arial Narrow"/>
+                <w:lang w:val="id-ID"/>
+              </w:rPr>
+              <w:t>Ahli Bedah :</w:t>
+            </w:r>
           </w:p>
           <w:p>
             <w:pPr>
               <w:jc w:val="center"/>
               <w:rPr>
                 <w:rFonts w:ascii="Arial Narrow" w:hAnsi="Arial Narrow"/>
+                <w:lang w:val="id-ID"/>
               </w:rPr>
             </w:pPr>
           </w:p>
@@ -1164,6 +1117,34 @@
               <w:jc w:val="center"/>
               <w:rPr>
                 <w:rFonts w:ascii="Arial Narrow" w:hAnsi="Arial Narrow"/>
+                <w:lang w:val="id-ID"/>
+              </w:rPr>
+            </w:pPr>
+          </w:p>
+          <w:p>
+            <w:pPr>
+              <w:jc w:val="center"/>
+              <w:rPr>
+                <w:rFonts w:ascii="Arial Narrow" w:hAnsi="Arial Narrow"/>
+                <w:lang w:val="id-ID"/>
+              </w:rPr>
+            </w:pPr>
+          </w:p>
+          <w:p>
+            <w:pPr>
+              <w:jc w:val="center"/>
+              <w:rPr>
+                <w:rFonts w:ascii="Arial Narrow" w:hAnsi="Arial Narrow"/>
+                <w:lang w:val="id-ID"/>
+              </w:rPr>
+            </w:pPr>
+          </w:p>
+          <w:p>
+            <w:pPr>
+              <w:jc w:val="center"/>
+              <w:rPr>
+                <w:rFonts w:ascii="Arial Narrow" w:hAnsi="Arial Narrow"/>
+                <w:lang w:val="id-ID"/>
               </w:rPr>
             </w:pPr>
           </w:p>
@@ -1177,41 +1158,29 @@
             <w:pPr>
               <w:rPr>
                 <w:rFonts w:ascii="Arial Narrow" w:hAnsi="Arial Narrow"/>
-              </w:rPr>
-            </w:pPr>
-            <w:proofErr w:type="spellStart"/>
-            <w:proofErr w:type="gramStart"/>
-            <w:r>
-              <w:rPr>
-                <w:rFonts w:ascii="Arial Narrow" w:hAnsi="Arial Narrow"/>
+                <w:lang w:val="id-ID"/>
+              </w:rPr>
+            </w:pPr>
+            <w:r>
+              <w:rPr>
+                <w:rFonts w:ascii="Arial Narrow" w:hAnsi="Arial Narrow"/>
+                <w:lang w:val="id-ID"/>
               </w:rPr>
               <w:t>As</w:t>
             </w:r>
             <w:r>
               <w:rPr>
                 <w:rFonts w:ascii="Arial Narrow" w:hAnsi="Arial Narrow"/>
-              </w:rPr>
-              <w:t>isten</w:t>
-            </w:r>
-            <w:proofErr w:type="spellEnd"/>
-            <w:r>
-              <w:rPr>
-                <w:rFonts w:ascii="Arial Narrow" w:hAnsi="Arial Narrow"/>
-              </w:rPr>
-              <w:t xml:space="preserve"> </w:t>
-            </w:r>
-            <w:r>
-              <w:rPr>
-                <w:rFonts w:ascii="Arial Narrow" w:hAnsi="Arial Narrow"/>
-              </w:rPr>
-              <w:t xml:space="preserve"> Bedah</w:t>
-            </w:r>
-            <w:proofErr w:type="gramEnd"/>
-            <w:r>
-              <w:rPr>
-                <w:rFonts w:ascii="Arial Narrow" w:hAnsi="Arial Narrow"/>
-              </w:rPr>
-              <w:t xml:space="preserve"> :</w:t>
+                <w:lang w:val="id-ID"/>
+              </w:rPr>
+              <w:t xml:space="preserve">isten </w:t>
+            </w:r>
+            <w:r>
+              <w:rPr>
+                <w:rFonts w:ascii="Arial Narrow" w:hAnsi="Arial Narrow"/>
+                <w:lang w:val="id-ID"/>
+              </w:rPr>
+              <w:t xml:space="preserve"> Bedah :</w:t>
             </w:r>
           </w:p>
         </w:tc>
@@ -1225,30 +1194,16 @@
               <w:jc w:val="center"/>
               <w:rPr>
                 <w:rFonts w:ascii="Arial Narrow" w:hAnsi="Arial Narrow"/>
-              </w:rPr>
-            </w:pPr>
-            <w:proofErr w:type="spellStart"/>
-            <w:r>
-              <w:rPr>
-                <w:rFonts w:ascii="Arial Narrow" w:hAnsi="Arial Narrow"/>
-              </w:rPr>
-              <w:t>Perawat</w:t>
-            </w:r>
-            <w:proofErr w:type="spellEnd"/>
-            <w:r>
-              <w:rPr>
-                <w:rFonts w:ascii="Arial Narrow" w:hAnsi="Arial Narrow"/>
-              </w:rPr>
-              <w:t xml:space="preserve"> </w:t>
-            </w:r>
-            <w:proofErr w:type="gramStart"/>
-            <w:r>
-              <w:rPr>
-                <w:rFonts w:ascii="Arial Narrow" w:hAnsi="Arial Narrow"/>
-              </w:rPr>
-              <w:t>instrument :</w:t>
-            </w:r>
-            <w:proofErr w:type="gramEnd"/>
+                <w:lang w:val="id-ID"/>
+              </w:rPr>
+            </w:pPr>
+            <w:r>
+              <w:rPr>
+                <w:rFonts w:ascii="Arial Narrow" w:hAnsi="Arial Narrow"/>
+                <w:lang w:val="id-ID"/>
+              </w:rPr>
+              <w:t>Perawat instrument :</w:t>
+            </w:r>
           </w:p>
         </w:tc>
         <w:tc>
@@ -1260,158 +1215,102 @@
             <w:pPr>
               <w:rPr>
                 <w:rFonts w:ascii="Arial Narrow" w:hAnsi="Arial Narrow"/>
-              </w:rPr>
-            </w:pPr>
-            <w:proofErr w:type="spellStart"/>
-            <w:r>
-              <w:rPr>
-                <w:rFonts w:ascii="Arial Narrow" w:hAnsi="Arial Narrow"/>
-              </w:rPr>
-              <w:t>Sebab</w:t>
-            </w:r>
-            <w:proofErr w:type="spellEnd"/>
-            <w:r>
-              <w:rPr>
-                <w:rFonts w:ascii="Arial Narrow" w:hAnsi="Arial Narrow"/>
-              </w:rPr>
-              <w:t xml:space="preserve"> Mundurnya </w:t>
-            </w:r>
-            <w:proofErr w:type="spellStart"/>
-            <w:proofErr w:type="gramStart"/>
-            <w:r>
-              <w:rPr>
-                <w:rFonts w:ascii="Arial Narrow" w:hAnsi="Arial Narrow"/>
-              </w:rPr>
-              <w:t>Operasi</w:t>
-            </w:r>
-            <w:proofErr w:type="spellEnd"/>
-            <w:r>
-              <w:rPr>
-                <w:rFonts w:ascii="Arial Narrow" w:hAnsi="Arial Narrow"/>
-              </w:rPr>
-              <w:t xml:space="preserve"> :</w:t>
-            </w:r>
-            <w:proofErr w:type="gramEnd"/>
-          </w:p>
-          <w:p>
-            <w:pPr>
-              <w:rPr>
-                <w:rFonts w:ascii="Arial Narrow" w:hAnsi="Arial Narrow"/>
-              </w:rPr>
-            </w:pPr>
-            <w:r>
-              <w:rPr>
-                <w:rFonts w:ascii="Arial Narrow" w:hAnsi="Arial Narrow"/>
+                <w:lang w:val="id-ID"/>
+              </w:rPr>
+            </w:pPr>
+            <w:r>
+              <w:rPr>
+                <w:rFonts w:ascii="Arial Narrow" w:hAnsi="Arial Narrow"/>
+                <w:lang w:val="id-ID"/>
+              </w:rPr>
+              <w:t>Sebab Mundurnya Operasi :</w:t>
+            </w:r>
+          </w:p>
+          <w:p>
+            <w:pPr>
+              <w:rPr>
+                <w:rFonts w:ascii="Arial Narrow" w:hAnsi="Arial Narrow"/>
+                <w:lang w:val="id-ID"/>
+              </w:rPr>
+            </w:pPr>
+            <w:r>
+              <w:rPr>
+                <w:rFonts w:ascii="Arial Narrow" w:hAnsi="Arial Narrow"/>
+                <w:lang w:val="id-ID"/>
               </w:rPr>
               <w:sym w:font="Symbol" w:char="F0F0"/>
             </w:r>
             <w:r>
               <w:rPr>
                 <w:rFonts w:ascii="Arial Narrow" w:hAnsi="Arial Narrow"/>
-              </w:rPr>
-              <w:t xml:space="preserve">Ahli </w:t>
-            </w:r>
-            <w:proofErr w:type="spellStart"/>
-            <w:r>
-              <w:rPr>
-                <w:rFonts w:ascii="Arial Narrow" w:hAnsi="Arial Narrow"/>
-              </w:rPr>
-              <w:t>bedah</w:t>
-            </w:r>
-            <w:proofErr w:type="spellEnd"/>
-            <w:r>
-              <w:rPr>
-                <w:rFonts w:ascii="Arial Narrow" w:hAnsi="Arial Narrow"/>
-              </w:rPr>
-              <w:t xml:space="preserve">         </w:t>
-            </w:r>
-            <w:r>
-              <w:rPr>
-                <w:rFonts w:ascii="Arial Narrow" w:hAnsi="Arial Narrow"/>
+                <w:lang w:val="id-ID"/>
+              </w:rPr>
+              <w:t xml:space="preserve">Ahli bedah         </w:t>
+            </w:r>
+            <w:r>
+              <w:rPr>
+                <w:rFonts w:ascii="Arial Narrow" w:hAnsi="Arial Narrow"/>
+                <w:lang w:val="id-ID"/>
               </w:rPr>
               <w:sym w:font="Symbol" w:char="F0F0"/>
             </w:r>
-            <w:proofErr w:type="spellStart"/>
-            <w:r>
-              <w:rPr>
-                <w:rFonts w:ascii="Arial Narrow" w:hAnsi="Arial Narrow"/>
-              </w:rPr>
-              <w:t>Anastesi</w:t>
-            </w:r>
-            <w:proofErr w:type="spellEnd"/>
-            <w:r>
-              <w:rPr>
-                <w:rFonts w:ascii="Arial Narrow" w:hAnsi="Arial Narrow"/>
-              </w:rPr>
-              <w:t xml:space="preserve">              </w:t>
-            </w:r>
-            <w:r>
-              <w:rPr>
-                <w:rFonts w:ascii="Arial Narrow" w:hAnsi="Arial Narrow"/>
+            <w:r>
+              <w:rPr>
+                <w:rFonts w:ascii="Arial Narrow" w:hAnsi="Arial Narrow"/>
+                <w:lang w:val="id-ID"/>
+              </w:rPr>
+              <w:t xml:space="preserve">Anastesi              </w:t>
+            </w:r>
+            <w:r>
+              <w:rPr>
+                <w:rFonts w:ascii="Arial Narrow" w:hAnsi="Arial Narrow"/>
+                <w:lang w:val="id-ID"/>
               </w:rPr>
               <w:sym w:font="Symbol" w:char="F0F0"/>
             </w:r>
-            <w:proofErr w:type="spellStart"/>
-            <w:r>
-              <w:rPr>
-                <w:rFonts w:ascii="Arial Narrow" w:hAnsi="Arial Narrow"/>
-              </w:rPr>
-              <w:t>Perawatan</w:t>
-            </w:r>
-            <w:proofErr w:type="spellEnd"/>
-            <w:r>
-              <w:rPr>
-                <w:rFonts w:ascii="Arial Narrow" w:hAnsi="Arial Narrow"/>
-              </w:rPr>
-              <w:t xml:space="preserve"> </w:t>
-            </w:r>
-          </w:p>
-          <w:p>
-            <w:pPr>
-              <w:rPr>
-                <w:rFonts w:ascii="Arial Narrow" w:hAnsi="Arial Narrow"/>
-              </w:rPr>
-            </w:pPr>
-            <w:r>
-              <w:rPr>
-                <w:rFonts w:ascii="Arial Narrow" w:hAnsi="Arial Narrow"/>
+            <w:r>
+              <w:rPr>
+                <w:rFonts w:ascii="Arial Narrow" w:hAnsi="Arial Narrow"/>
+                <w:lang w:val="id-ID"/>
+              </w:rPr>
+              <w:t xml:space="preserve">Perawatan </w:t>
+            </w:r>
+          </w:p>
+          <w:p>
+            <w:pPr>
+              <w:rPr>
+                <w:rFonts w:ascii="Arial Narrow" w:hAnsi="Arial Narrow"/>
+                <w:lang w:val="id-ID"/>
+              </w:rPr>
+            </w:pPr>
+            <w:r>
+              <w:rPr>
+                <w:rFonts w:ascii="Arial Narrow" w:hAnsi="Arial Narrow"/>
+                <w:lang w:val="id-ID"/>
               </w:rPr>
               <w:sym w:font="Symbol" w:char="F0F0"/>
             </w:r>
             <w:r>
               <w:rPr>
                 <w:rFonts w:ascii="Arial Narrow" w:hAnsi="Arial Narrow"/>
+                <w:lang w:val="id-ID"/>
               </w:rPr>
               <w:t xml:space="preserve">Alat                    </w:t>
             </w:r>
             <w:r>
               <w:rPr>
                 <w:rFonts w:ascii="Arial Narrow" w:hAnsi="Arial Narrow"/>
+                <w:lang w:val="id-ID"/>
               </w:rPr>
               <w:sym w:font="Symbol" w:char="F0F0"/>
             </w:r>
             <w:r>
               <w:rPr>
                 <w:rFonts w:ascii="Arial Narrow" w:hAnsi="Arial Narrow"/>
-              </w:rPr>
-              <w:t xml:space="preserve">lain- lain, </w:t>
-            </w:r>
-            <w:proofErr w:type="spellStart"/>
-            <w:proofErr w:type="gramStart"/>
-            <w:r>
-              <w:rPr>
-                <w:rFonts w:ascii="Arial Narrow" w:hAnsi="Arial Narrow"/>
-              </w:rPr>
-              <w:t>yaitu</w:t>
-            </w:r>
-            <w:proofErr w:type="spellEnd"/>
-            <w:r>
-              <w:rPr>
-                <w:rFonts w:ascii="Arial Narrow" w:hAnsi="Arial Narrow"/>
-              </w:rPr>
-              <w:t xml:space="preserve"> :</w:t>
-            </w:r>
-            <w:proofErr w:type="gramEnd"/>
+                <w:lang w:val="id-ID"/>
+              </w:rPr>
+              <w:t>lain- lain, yaitu :</w:t>
+            </w:r>
           </w:p>
         </w:tc>
       </w:tr>
@@ -1428,21 +1327,54 @@
               <w:jc w:val="center"/>
               <w:rPr>
                 <w:rFonts w:ascii="Arial Narrow" w:hAnsi="Arial Narrow"/>
-              </w:rPr>
-            </w:pPr>
-            <w:proofErr w:type="gramStart"/>
-            <w:r>
-              <w:rPr>
-                <w:rFonts w:ascii="Arial Narrow" w:hAnsi="Arial Narrow"/>
+                <w:lang w:val="id-ID"/>
+              </w:rPr>
+            </w:pPr>
+            <w:r>
+              <w:rPr>
+                <w:rFonts w:ascii="Arial Narrow" w:hAnsi="Arial Narrow"/>
+                <w:lang w:val="id-ID"/>
               </w:rPr>
               <w:t>Anastesi :</w:t>
             </w:r>
-            <w:proofErr w:type="gramEnd"/>
-          </w:p>
-          <w:p>
-            <w:pPr>
-              <w:rPr>
-                <w:rFonts w:ascii="Arial Narrow" w:hAnsi="Arial Narrow"/>
+          </w:p>
+          <w:p>
+            <w:pPr>
+              <w:rPr>
+                <w:rFonts w:ascii="Arial Narrow" w:hAnsi="Arial Narrow"/>
+                <w:lang w:val="id-ID"/>
+              </w:rPr>
+            </w:pPr>
+          </w:p>
+          <w:p>
+            <w:pPr>
+              <w:rPr>
+                <w:rFonts w:ascii="Arial Narrow" w:hAnsi="Arial Narrow"/>
+                <w:lang w:val="id-ID"/>
+              </w:rPr>
+            </w:pPr>
+          </w:p>
+          <w:p>
+            <w:pPr>
+              <w:rPr>
+                <w:rFonts w:ascii="Arial Narrow" w:hAnsi="Arial Narrow"/>
+                <w:lang w:val="id-ID"/>
+              </w:rPr>
+            </w:pPr>
+          </w:p>
+          <w:p>
+            <w:pPr>
+              <w:rPr>
+                <w:rFonts w:ascii="Arial Narrow" w:hAnsi="Arial Narrow"/>
+                <w:lang w:val="id-ID"/>
+              </w:rPr>
+            </w:pPr>
+          </w:p>
+          <w:p>
+            <w:pPr>
+              <w:rPr>
+                <w:rFonts w:ascii="Arial Narrow" w:hAnsi="Arial Narrow"/>
+                <w:lang w:val="id-ID"/>
               </w:rPr>
             </w:pPr>
           </w:p>
@@ -1456,42 +1388,30 @@
             <w:pPr>
               <w:rPr>
                 <w:rFonts w:ascii="Arial Narrow" w:hAnsi="Arial Narrow"/>
-              </w:rPr>
-            </w:pPr>
-            <w:proofErr w:type="spellStart"/>
-            <w:r>
-              <w:rPr>
-                <w:rFonts w:ascii="Arial Narrow" w:hAnsi="Arial Narrow"/>
+                <w:lang w:val="id-ID"/>
+              </w:rPr>
+            </w:pPr>
+            <w:r>
+              <w:rPr>
+                <w:rFonts w:ascii="Arial Narrow" w:hAnsi="Arial Narrow"/>
+                <w:lang w:val="id-ID"/>
               </w:rPr>
               <w:t>As</w:t>
             </w:r>
             <w:r>
               <w:rPr>
                 <w:rFonts w:ascii="Arial Narrow" w:hAnsi="Arial Narrow"/>
-              </w:rPr>
-              <w:t>isten</w:t>
-            </w:r>
-            <w:proofErr w:type="spellEnd"/>
-            <w:r>
-              <w:rPr>
-                <w:rFonts w:ascii="Arial Narrow" w:hAnsi="Arial Narrow"/>
-              </w:rPr>
-              <w:t xml:space="preserve"> </w:t>
-            </w:r>
-            <w:proofErr w:type="spellStart"/>
-            <w:r>
-              <w:rPr>
-                <w:rFonts w:ascii="Arial Narrow" w:hAnsi="Arial Narrow"/>
-              </w:rPr>
-              <w:t>a</w:t>
-            </w:r>
-            <w:r>
-              <w:rPr>
-                <w:rFonts w:ascii="Arial Narrow" w:hAnsi="Arial Narrow"/>
+                <w:lang w:val="id-ID"/>
+              </w:rPr>
+              <w:t>isten a</w:t>
+            </w:r>
+            <w:r>
+              <w:rPr>
+                <w:rFonts w:ascii="Arial Narrow" w:hAnsi="Arial Narrow"/>
+                <w:lang w:val="id-ID"/>
               </w:rPr>
               <w:t>nastesi</w:t>
             </w:r>
-            <w:proofErr w:type="spellEnd"/>
           </w:p>
         </w:tc>
         <w:tc>
@@ -1504,38 +1424,16 @@
               <w:jc w:val="center"/>
               <w:rPr>
                 <w:rFonts w:ascii="Arial Narrow" w:hAnsi="Arial Narrow"/>
-              </w:rPr>
-            </w:pPr>
-            <w:proofErr w:type="spellStart"/>
-            <w:r>
-              <w:rPr>
-                <w:rFonts w:ascii="Arial Narrow" w:hAnsi="Arial Narrow"/>
-              </w:rPr>
-              <w:t>Perawat</w:t>
-            </w:r>
-            <w:proofErr w:type="spellEnd"/>
-            <w:r>
-              <w:rPr>
-                <w:rFonts w:ascii="Arial Narrow" w:hAnsi="Arial Narrow"/>
-              </w:rPr>
-              <w:t xml:space="preserve"> </w:t>
-            </w:r>
-            <w:proofErr w:type="spellStart"/>
-            <w:proofErr w:type="gramStart"/>
-            <w:r>
-              <w:rPr>
-                <w:rFonts w:ascii="Arial Narrow" w:hAnsi="Arial Narrow"/>
-              </w:rPr>
-              <w:t>sirkuler</w:t>
-            </w:r>
-            <w:proofErr w:type="spellEnd"/>
-            <w:r>
-              <w:rPr>
-                <w:rFonts w:ascii="Arial Narrow" w:hAnsi="Arial Narrow"/>
-              </w:rPr>
-              <w:t xml:space="preserve"> :</w:t>
-            </w:r>
-            <w:proofErr w:type="gramEnd"/>
+                <w:lang w:val="id-ID"/>
+              </w:rPr>
+            </w:pPr>
+            <w:r>
+              <w:rPr>
+                <w:rFonts w:ascii="Arial Narrow" w:hAnsi="Arial Narrow"/>
+                <w:lang w:val="id-ID"/>
+              </w:rPr>
+              <w:t>Perawat sirkuler :</w:t>
+            </w:r>
           </w:p>
         </w:tc>
         <w:tc>
@@ -1547,22 +1445,16 @@
             <w:pPr>
               <w:rPr>
                 <w:rFonts w:ascii="Arial Narrow" w:hAnsi="Arial Narrow"/>
-              </w:rPr>
-            </w:pPr>
-            <w:r>
-              <w:rPr>
-                <w:rFonts w:ascii="Arial Narrow" w:hAnsi="Arial Narrow"/>
-              </w:rPr>
-              <w:t xml:space="preserve">Tindakan </w:t>
-            </w:r>
-            <w:proofErr w:type="gramStart"/>
-            <w:r>
-              <w:rPr>
-                <w:rFonts w:ascii="Arial Narrow" w:hAnsi="Arial Narrow"/>
-              </w:rPr>
-              <w:t>Operasi :</w:t>
-            </w:r>
-            <w:proofErr w:type="gramEnd"/>
+                <w:lang w:val="id-ID"/>
+              </w:rPr>
+            </w:pPr>
+            <w:r>
+              <w:rPr>
+                <w:rFonts w:ascii="Arial Narrow" w:hAnsi="Arial Narrow"/>
+                <w:lang w:val="id-ID"/>
+              </w:rPr>
+              <w:t>Tindakan Operasi :</w:t>
+            </w:r>
           </w:p>
         </w:tc>
       </w:tr>
@@ -1579,103 +1471,62 @@
             <w:pPr>
               <w:rPr>
                 <w:rFonts w:ascii="Arial Narrow" w:hAnsi="Arial Narrow"/>
-              </w:rPr>
-            </w:pPr>
-            <w:r>
-              <w:rPr>
-                <w:rFonts w:ascii="Arial Narrow" w:hAnsi="Arial Narrow"/>
-              </w:rPr>
-              <w:t xml:space="preserve">Klasifikasi </w:t>
-            </w:r>
-            <w:proofErr w:type="spellStart"/>
-            <w:proofErr w:type="gramStart"/>
-            <w:r>
-              <w:rPr>
-                <w:rFonts w:ascii="Arial Narrow" w:hAnsi="Arial Narrow"/>
-              </w:rPr>
-              <w:t>luka</w:t>
-            </w:r>
-            <w:proofErr w:type="spellEnd"/>
-            <w:r>
-              <w:rPr>
-                <w:rFonts w:ascii="Arial Narrow" w:hAnsi="Arial Narrow"/>
-              </w:rPr>
-              <w:t xml:space="preserve"> :</w:t>
-            </w:r>
-            <w:proofErr w:type="gramEnd"/>
-            <w:r>
-              <w:rPr>
-                <w:rFonts w:ascii="Arial Narrow" w:hAnsi="Arial Narrow"/>
-              </w:rPr>
-              <w:t xml:space="preserve">     </w:t>
-            </w:r>
-            <w:r>
-              <w:rPr>
-                <w:rFonts w:ascii="Arial Narrow" w:hAnsi="Arial Narrow"/>
+                <w:lang w:val="id-ID"/>
+              </w:rPr>
+            </w:pPr>
+            <w:r>
+              <w:rPr>
+                <w:rFonts w:ascii="Arial Narrow" w:hAnsi="Arial Narrow"/>
+                <w:lang w:val="id-ID"/>
+              </w:rPr>
+              <w:t xml:space="preserve">Klasifikasi luka :     </w:t>
+            </w:r>
+            <w:r>
+              <w:rPr>
+                <w:rFonts w:ascii="Arial Narrow" w:hAnsi="Arial Narrow"/>
+                <w:lang w:val="id-ID"/>
               </w:rPr>
               <w:sym w:font="Symbol" w:char="F0F0"/>
             </w:r>
             <w:r>
               <w:rPr>
                 <w:rFonts w:ascii="Arial Narrow" w:hAnsi="Arial Narrow"/>
-              </w:rPr>
-              <w:t xml:space="preserve"> </w:t>
-            </w:r>
-            <w:proofErr w:type="spellStart"/>
-            <w:r>
-              <w:rPr>
-                <w:rFonts w:ascii="Arial Narrow" w:hAnsi="Arial Narrow"/>
-              </w:rPr>
-              <w:t>Bersih</w:t>
-            </w:r>
-            <w:proofErr w:type="spellEnd"/>
-            <w:r>
-              <w:rPr>
-                <w:rFonts w:ascii="Arial Narrow" w:hAnsi="Arial Narrow"/>
-              </w:rPr>
-              <w:t xml:space="preserve">      </w:t>
-            </w:r>
-            <w:r>
-              <w:rPr>
-                <w:rFonts w:ascii="Arial Narrow" w:hAnsi="Arial Narrow"/>
+                <w:lang w:val="id-ID"/>
+              </w:rPr>
+              <w:t xml:space="preserve"> Bersih      </w:t>
+            </w:r>
+            <w:r>
+              <w:rPr>
+                <w:rFonts w:ascii="Arial Narrow" w:hAnsi="Arial Narrow"/>
+                <w:lang w:val="id-ID"/>
               </w:rPr>
               <w:sym w:font="Symbol" w:char="F0F0"/>
             </w:r>
             <w:r>
               <w:rPr>
                 <w:rFonts w:ascii="Arial Narrow" w:hAnsi="Arial Narrow"/>
-              </w:rPr>
-              <w:t xml:space="preserve"> </w:t>
-            </w:r>
-            <w:proofErr w:type="spellStart"/>
-            <w:r>
-              <w:rPr>
-                <w:rFonts w:ascii="Arial Narrow" w:hAnsi="Arial Narrow"/>
-              </w:rPr>
-              <w:t>Kontaminasi</w:t>
-            </w:r>
-            <w:proofErr w:type="spellEnd"/>
-            <w:r>
-              <w:rPr>
-                <w:rFonts w:ascii="Arial Narrow" w:hAnsi="Arial Narrow"/>
-              </w:rPr>
-              <w:t xml:space="preserve">       </w:t>
-            </w:r>
-            <w:r>
-              <w:rPr>
-                <w:rFonts w:ascii="Arial Narrow" w:hAnsi="Arial Narrow"/>
+                <w:lang w:val="id-ID"/>
+              </w:rPr>
+              <w:t xml:space="preserve"> Kontaminasi       </w:t>
+            </w:r>
+            <w:r>
+              <w:rPr>
+                <w:rFonts w:ascii="Arial Narrow" w:hAnsi="Arial Narrow"/>
+                <w:lang w:val="id-ID"/>
               </w:rPr>
               <w:sym w:font="Symbol" w:char="F0F0"/>
             </w:r>
             <w:r>
               <w:rPr>
                 <w:rFonts w:ascii="Arial Narrow" w:hAnsi="Arial Narrow"/>
+                <w:lang w:val="id-ID"/>
               </w:rPr>
               <w:t xml:space="preserve"> K</w:t>
             </w:r>
             <w:r>
               <w:rPr>
                 <w:rFonts w:ascii="Arial Narrow" w:hAnsi="Arial Narrow"/>
+                <w:lang w:val="id-ID"/>
               </w:rPr>
               <w:t xml:space="preserve">otor </w:t>
             </w:r>
@@ -1690,49 +1541,48 @@
             <w:pPr>
               <w:rPr>
                 <w:rFonts w:ascii="Arial Narrow" w:hAnsi="Arial Narrow"/>
-              </w:rPr>
-            </w:pPr>
-            <w:r>
-              <w:rPr>
-                <w:rFonts w:ascii="Arial Narrow" w:hAnsi="Arial Narrow"/>
+                <w:lang w:val="id-ID"/>
+              </w:rPr>
+            </w:pPr>
+            <w:r>
+              <w:rPr>
+                <w:rFonts w:ascii="Arial Narrow" w:hAnsi="Arial Narrow"/>
+                <w:lang w:val="id-ID"/>
               </w:rPr>
               <w:sym w:font="Symbol" w:char="F0F0"/>
             </w:r>
             <w:r>
               <w:rPr>
                 <w:rFonts w:ascii="Arial Narrow" w:hAnsi="Arial Narrow"/>
+                <w:lang w:val="id-ID"/>
               </w:rPr>
               <w:t xml:space="preserve"> </w:t>
             </w:r>
-            <w:proofErr w:type="spellStart"/>
-            <w:r>
-              <w:rPr>
-                <w:rFonts w:ascii="Arial Narrow" w:hAnsi="Arial Narrow"/>
-              </w:rPr>
-              <w:t>Elektif</w:t>
-            </w:r>
-            <w:proofErr w:type="spellEnd"/>
-            <w:r>
-              <w:rPr>
-                <w:rFonts w:ascii="Arial Narrow" w:hAnsi="Arial Narrow"/>
-              </w:rPr>
-              <w:t xml:space="preserve">      </w:t>
-            </w:r>
-            <w:r>
-              <w:rPr>
-                <w:rFonts w:ascii="Arial Narrow" w:hAnsi="Arial Narrow"/>
+            <w:r>
+              <w:rPr>
+                <w:rFonts w:ascii="Arial Narrow" w:hAnsi="Arial Narrow"/>
+                <w:lang w:val="id-ID"/>
+              </w:rPr>
+              <w:t xml:space="preserve">Elektif      </w:t>
+            </w:r>
+            <w:r>
+              <w:rPr>
+                <w:rFonts w:ascii="Arial Narrow" w:hAnsi="Arial Narrow"/>
+                <w:lang w:val="id-ID"/>
               </w:rPr>
               <w:t xml:space="preserve">                               </w:t>
             </w:r>
             <w:r>
               <w:rPr>
                 <w:rFonts w:ascii="Arial Narrow" w:hAnsi="Arial Narrow"/>
+                <w:lang w:val="id-ID"/>
               </w:rPr>
               <w:sym w:font="Symbol" w:char="F0F0"/>
             </w:r>
             <w:r>
               <w:rPr>
                 <w:rFonts w:ascii="Arial Narrow" w:hAnsi="Arial Narrow"/>
+                <w:lang w:val="id-ID"/>
               </w:rPr>
               <w:t xml:space="preserve">CITO   </w:t>
             </w:r>
@@ -1752,11 +1602,13 @@
               <w:jc w:val="center"/>
               <w:rPr>
                 <w:rFonts w:ascii="Arial Narrow" w:hAnsi="Arial Narrow"/>
-              </w:rPr>
-            </w:pPr>
-            <w:r>
-              <w:rPr>
-                <w:rFonts w:ascii="Arial Narrow" w:hAnsi="Arial Narrow"/>
+                <w:lang w:val="id-ID"/>
+              </w:rPr>
+            </w:pPr>
+            <w:r>
+              <w:rPr>
+                <w:rFonts w:ascii="Arial Narrow" w:hAnsi="Arial Narrow"/>
+                <w:lang w:val="id-ID"/>
               </w:rPr>
               <w:t>Jenis</w:t>
             </w:r>
@@ -1772,31 +1624,27 @@
               <w:jc w:val="center"/>
               <w:rPr>
                 <w:rFonts w:ascii="Arial Narrow" w:hAnsi="Arial Narrow"/>
-              </w:rPr>
-            </w:pPr>
-            <w:proofErr w:type="spellStart"/>
-            <w:r>
-              <w:rPr>
-                <w:rFonts w:ascii="Arial Narrow" w:hAnsi="Arial Narrow"/>
-              </w:rPr>
-              <w:t>Hitungan</w:t>
-            </w:r>
-            <w:proofErr w:type="spellEnd"/>
-            <w:r>
-              <w:rPr>
-                <w:rFonts w:ascii="Arial Narrow" w:hAnsi="Arial Narrow"/>
-              </w:rPr>
-              <w:t xml:space="preserve"> </w:t>
-            </w:r>
-            <w:r>
-              <w:rPr>
-                <w:rFonts w:ascii="Arial Narrow" w:hAnsi="Arial Narrow"/>
+                <w:lang w:val="id-ID"/>
+              </w:rPr>
+            </w:pPr>
+            <w:r>
+              <w:rPr>
+                <w:rFonts w:ascii="Arial Narrow" w:hAnsi="Arial Narrow"/>
+                <w:lang w:val="id-ID"/>
+              </w:rPr>
+              <w:t xml:space="preserve">Hitungan </w:t>
+            </w:r>
+            <w:r>
+              <w:rPr>
+                <w:rFonts w:ascii="Arial Narrow" w:hAnsi="Arial Narrow"/>
+                <w:lang w:val="id-ID"/>
               </w:rPr>
               <w:t>P</w:t>
             </w:r>
             <w:r>
               <w:rPr>
                 <w:rFonts w:ascii="Arial Narrow" w:hAnsi="Arial Narrow"/>
+                <w:lang w:val="id-ID"/>
               </w:rPr>
               <w:t>ertama</w:t>
             </w:r>
@@ -1812,16 +1660,16 @@
               <w:jc w:val="center"/>
               <w:rPr>
                 <w:rFonts w:ascii="Arial Narrow" w:hAnsi="Arial Narrow"/>
-              </w:rPr>
-            </w:pPr>
-            <w:proofErr w:type="spellStart"/>
-            <w:r>
-              <w:rPr>
-                <w:rFonts w:ascii="Arial Narrow" w:hAnsi="Arial Narrow"/>
+                <w:lang w:val="id-ID"/>
+              </w:rPr>
+            </w:pPr>
+            <w:r>
+              <w:rPr>
+                <w:rFonts w:ascii="Arial Narrow" w:hAnsi="Arial Narrow"/>
+                <w:lang w:val="id-ID"/>
               </w:rPr>
               <w:t>Penambahan</w:t>
             </w:r>
-            <w:proofErr w:type="spellEnd"/>
           </w:p>
         </w:tc>
         <w:tc>
@@ -1834,36 +1682,30 @@
               <w:jc w:val="center"/>
               <w:rPr>
                 <w:rFonts w:ascii="Arial Narrow" w:hAnsi="Arial Narrow"/>
-              </w:rPr>
-            </w:pPr>
-            <w:proofErr w:type="spellStart"/>
-            <w:r>
-              <w:rPr>
-                <w:rFonts w:ascii="Arial Narrow" w:hAnsi="Arial Narrow"/>
-              </w:rPr>
-              <w:t>Hitungan</w:t>
-            </w:r>
-            <w:proofErr w:type="spellEnd"/>
-            <w:r>
-              <w:rPr>
-                <w:rFonts w:ascii="Arial Narrow" w:hAnsi="Arial Narrow"/>
-              </w:rPr>
-              <w:t xml:space="preserve"> </w:t>
-            </w:r>
-            <w:proofErr w:type="spellStart"/>
-            <w:r>
-              <w:rPr>
-                <w:rFonts w:ascii="Arial Narrow" w:hAnsi="Arial Narrow"/>
+                <w:lang w:val="id-ID"/>
+              </w:rPr>
+            </w:pPr>
+            <w:r>
+              <w:rPr>
+                <w:rFonts w:ascii="Arial Narrow" w:hAnsi="Arial Narrow"/>
+                <w:lang w:val="id-ID"/>
+              </w:rPr>
+              <w:t xml:space="preserve">Hitungan </w:t>
+            </w:r>
+            <w:r>
+              <w:rPr>
+                <w:rFonts w:ascii="Arial Narrow" w:hAnsi="Arial Narrow"/>
+                <w:lang w:val="id-ID"/>
               </w:rPr>
               <w:t>k</w:t>
             </w:r>
             <w:r>
               <w:rPr>
                 <w:rFonts w:ascii="Arial Narrow" w:hAnsi="Arial Narrow"/>
+                <w:lang w:val="id-ID"/>
               </w:rPr>
               <w:t>edua</w:t>
             </w:r>
-            <w:proofErr w:type="spellEnd"/>
           </w:p>
         </w:tc>
         <w:tc>
@@ -1876,16 +1718,16 @@
               <w:jc w:val="center"/>
               <w:rPr>
                 <w:rFonts w:ascii="Arial Narrow" w:hAnsi="Arial Narrow"/>
-              </w:rPr>
-            </w:pPr>
-            <w:proofErr w:type="spellStart"/>
-            <w:r>
-              <w:rPr>
-                <w:rFonts w:ascii="Arial Narrow" w:hAnsi="Arial Narrow"/>
+                <w:lang w:val="id-ID"/>
+              </w:rPr>
+            </w:pPr>
+            <w:r>
+              <w:rPr>
+                <w:rFonts w:ascii="Arial Narrow" w:hAnsi="Arial Narrow"/>
+                <w:lang w:val="id-ID"/>
               </w:rPr>
               <w:t>Penambahan</w:t>
             </w:r>
-            <w:proofErr w:type="spellEnd"/>
           </w:p>
         </w:tc>
         <w:tc>
@@ -1898,21 +1740,15 @@
               <w:jc w:val="center"/>
               <w:rPr>
                 <w:rFonts w:ascii="Arial Narrow" w:hAnsi="Arial Narrow"/>
-              </w:rPr>
-            </w:pPr>
-            <w:proofErr w:type="spellStart"/>
-            <w:r>
-              <w:rPr>
-                <w:rFonts w:ascii="Arial Narrow" w:hAnsi="Arial Narrow"/>
-              </w:rPr>
-              <w:t>Hitungan</w:t>
-            </w:r>
-            <w:proofErr w:type="spellEnd"/>
-            <w:r>
-              <w:rPr>
-                <w:rFonts w:ascii="Arial Narrow" w:hAnsi="Arial Narrow"/>
-              </w:rPr>
-              <w:t xml:space="preserve"> Total</w:t>
+                <w:lang w:val="id-ID"/>
+              </w:rPr>
+            </w:pPr>
+            <w:r>
+              <w:rPr>
+                <w:rFonts w:ascii="Arial Narrow" w:hAnsi="Arial Narrow"/>
+                <w:lang w:val="id-ID"/>
+              </w:rPr>
+              <w:t>Hitungan Total</w:t>
             </w:r>
           </w:p>
         </w:tc>
@@ -1925,16 +1761,16 @@
               <w:jc w:val="center"/>
               <w:rPr>
                 <w:rFonts w:ascii="Arial Narrow" w:hAnsi="Arial Narrow"/>
-              </w:rPr>
-            </w:pPr>
-            <w:proofErr w:type="spellStart"/>
-            <w:r>
-              <w:rPr>
-                <w:rFonts w:ascii="Arial Narrow" w:hAnsi="Arial Narrow"/>
+                <w:lang w:val="id-ID"/>
+              </w:rPr>
+            </w:pPr>
+            <w:r>
+              <w:rPr>
+                <w:rFonts w:ascii="Arial Narrow" w:hAnsi="Arial Narrow"/>
+                <w:lang w:val="id-ID"/>
               </w:rPr>
               <w:t>Keterangan</w:t>
             </w:r>
-            <w:proofErr w:type="spellEnd"/>
           </w:p>
         </w:tc>
       </w:tr>
@@ -1950,27 +1786,15 @@
             <w:pPr>
               <w:rPr>
                 <w:rFonts w:ascii="Arial Narrow" w:hAnsi="Arial Narrow"/>
-              </w:rPr>
-            </w:pPr>
-            <w:r>
-              <w:rPr>
-                <w:rFonts w:ascii="Arial Narrow" w:hAnsi="Arial Narrow"/>
-              </w:rPr>
-              <w:t xml:space="preserve">Mata </w:t>
-            </w:r>
-            <w:proofErr w:type="spellStart"/>
-            <w:r>
-              <w:rPr>
-                <w:rFonts w:ascii="Arial Narrow" w:hAnsi="Arial Narrow"/>
-              </w:rPr>
-              <w:t>pisau</w:t>
-            </w:r>
-            <w:proofErr w:type="spellEnd"/>
-            <w:r>
-              <w:rPr>
-                <w:rFonts w:ascii="Arial Narrow" w:hAnsi="Arial Narrow"/>
-              </w:rPr>
-              <w:t xml:space="preserve"> </w:t>
+                <w:lang w:val="id-ID"/>
+              </w:rPr>
+            </w:pPr>
+            <w:r>
+              <w:rPr>
+                <w:rFonts w:ascii="Arial Narrow" w:hAnsi="Arial Narrow"/>
+                <w:lang w:val="id-ID"/>
+              </w:rPr>
+              <w:t xml:space="preserve">Mata pisau </w:t>
             </w:r>
           </w:p>
         </w:tc>
@@ -1983,6 +1807,7 @@
             <w:pPr>
               <w:rPr>
                 <w:rFonts w:ascii="Arial Narrow" w:hAnsi="Arial Narrow"/>
+                <w:lang w:val="id-ID"/>
               </w:rPr>
             </w:pPr>
           </w:p>
@@ -1996,6 +1821,7 @@
             <w:pPr>
               <w:rPr>
                 <w:rFonts w:ascii="Arial Narrow" w:hAnsi="Arial Narrow"/>
+                <w:lang w:val="id-ID"/>
               </w:rPr>
             </w:pPr>
           </w:p>
@@ -2009,6 +1835,7 @@
             <w:pPr>
               <w:rPr>
                 <w:rFonts w:ascii="Arial Narrow" w:hAnsi="Arial Narrow"/>
+                <w:lang w:val="id-ID"/>
               </w:rPr>
             </w:pPr>
           </w:p>
@@ -2022,6 +1849,7 @@
             <w:pPr>
               <w:rPr>
                 <w:rFonts w:ascii="Arial Narrow" w:hAnsi="Arial Narrow"/>
+                <w:lang w:val="id-ID"/>
               </w:rPr>
             </w:pPr>
           </w:p>
@@ -2035,6 +1863,7 @@
             <w:pPr>
               <w:rPr>
                 <w:rFonts w:ascii="Arial Narrow" w:hAnsi="Arial Narrow"/>
+                <w:lang w:val="id-ID"/>
               </w:rPr>
             </w:pPr>
           </w:p>
@@ -2047,6 +1876,7 @@
             <w:pPr>
               <w:rPr>
                 <w:rFonts w:ascii="Arial Narrow" w:hAnsi="Arial Narrow"/>
+                <w:lang w:val="id-ID"/>
               </w:rPr>
             </w:pPr>
           </w:p>
@@ -2064,27 +1894,15 @@
             <w:pPr>
               <w:rPr>
                 <w:rFonts w:ascii="Arial Narrow" w:hAnsi="Arial Narrow"/>
-              </w:rPr>
-            </w:pPr>
-            <w:r>
-              <w:rPr>
-                <w:rFonts w:ascii="Arial Narrow" w:hAnsi="Arial Narrow"/>
-              </w:rPr>
-              <w:t xml:space="preserve">Jarum </w:t>
-            </w:r>
-            <w:proofErr w:type="spellStart"/>
-            <w:r>
-              <w:rPr>
-                <w:rFonts w:ascii="Arial Narrow" w:hAnsi="Arial Narrow"/>
-              </w:rPr>
-              <w:t>Autromatic</w:t>
-            </w:r>
-            <w:proofErr w:type="spellEnd"/>
-            <w:r>
-              <w:rPr>
-                <w:rFonts w:ascii="Arial Narrow" w:hAnsi="Arial Narrow"/>
-              </w:rPr>
-              <w:t xml:space="preserve"> </w:t>
+                <w:lang w:val="id-ID"/>
+              </w:rPr>
+            </w:pPr>
+            <w:r>
+              <w:rPr>
+                <w:rFonts w:ascii="Arial Narrow" w:hAnsi="Arial Narrow"/>
+                <w:lang w:val="id-ID"/>
+              </w:rPr>
+              <w:t xml:space="preserve">Jarum Autromatic </w:t>
             </w:r>
           </w:p>
         </w:tc>
@@ -2097,6 +1915,7 @@
             <w:pPr>
               <w:rPr>
                 <w:rFonts w:ascii="Arial Narrow" w:hAnsi="Arial Narrow"/>
+                <w:lang w:val="id-ID"/>
               </w:rPr>
             </w:pPr>
           </w:p>
@@ -2110,6 +1929,7 @@
             <w:pPr>
               <w:rPr>
                 <w:rFonts w:ascii="Arial Narrow" w:hAnsi="Arial Narrow"/>
+                <w:lang w:val="id-ID"/>
               </w:rPr>
             </w:pPr>
           </w:p>
@@ -2123,6 +1943,7 @@
             <w:pPr>
               <w:rPr>
                 <w:rFonts w:ascii="Arial Narrow" w:hAnsi="Arial Narrow"/>
+                <w:lang w:val="id-ID"/>
               </w:rPr>
             </w:pPr>
           </w:p>
@@ -2136,6 +1957,7 @@
             <w:pPr>
               <w:rPr>
                 <w:rFonts w:ascii="Arial Narrow" w:hAnsi="Arial Narrow"/>
+                <w:lang w:val="id-ID"/>
               </w:rPr>
             </w:pPr>
           </w:p>
@@ -2149,6 +1971,7 @@
             <w:pPr>
               <w:rPr>
                 <w:rFonts w:ascii="Arial Narrow" w:hAnsi="Arial Narrow"/>
+                <w:lang w:val="id-ID"/>
               </w:rPr>
             </w:pPr>
           </w:p>
@@ -2161,6 +1984,7 @@
             <w:pPr>
               <w:rPr>
                 <w:rFonts w:ascii="Arial Narrow" w:hAnsi="Arial Narrow"/>
+                <w:lang w:val="id-ID"/>
               </w:rPr>
             </w:pPr>
           </w:p>
@@ -2178,27 +2002,15 @@
             <w:pPr>
               <w:rPr>
                 <w:rFonts w:ascii="Arial Narrow" w:hAnsi="Arial Narrow"/>
-              </w:rPr>
-            </w:pPr>
-            <w:r>
-              <w:rPr>
-                <w:rFonts w:ascii="Arial Narrow" w:hAnsi="Arial Narrow"/>
-              </w:rPr>
-              <w:t xml:space="preserve">Jarum </w:t>
-            </w:r>
-            <w:proofErr w:type="spellStart"/>
-            <w:r>
-              <w:rPr>
-                <w:rFonts w:ascii="Arial Narrow" w:hAnsi="Arial Narrow"/>
-              </w:rPr>
-              <w:t>lepas</w:t>
-            </w:r>
-            <w:proofErr w:type="spellEnd"/>
-            <w:r>
-              <w:rPr>
-                <w:rFonts w:ascii="Arial Narrow" w:hAnsi="Arial Narrow"/>
-              </w:rPr>
-              <w:t xml:space="preserve"> </w:t>
+                <w:lang w:val="id-ID"/>
+              </w:rPr>
+            </w:pPr>
+            <w:r>
+              <w:rPr>
+                <w:rFonts w:ascii="Arial Narrow" w:hAnsi="Arial Narrow"/>
+                <w:lang w:val="id-ID"/>
+              </w:rPr>
+              <w:t xml:space="preserve">Jarum lepas </w:t>
             </w:r>
           </w:p>
         </w:tc>
@@ -2211,6 +2023,7 @@
             <w:pPr>
               <w:rPr>
                 <w:rFonts w:ascii="Arial Narrow" w:hAnsi="Arial Narrow"/>
+                <w:lang w:val="id-ID"/>
               </w:rPr>
             </w:pPr>
           </w:p>
@@ -2224,6 +2037,7 @@
             <w:pPr>
               <w:rPr>
                 <w:rFonts w:ascii="Arial Narrow" w:hAnsi="Arial Narrow"/>
+                <w:lang w:val="id-ID"/>
               </w:rPr>
             </w:pPr>
           </w:p>
@@ -2237,6 +2051,7 @@
             <w:pPr>
               <w:rPr>
                 <w:rFonts w:ascii="Arial Narrow" w:hAnsi="Arial Narrow"/>
+                <w:lang w:val="id-ID"/>
               </w:rPr>
             </w:pPr>
           </w:p>
@@ -2250,6 +2065,7 @@
             <w:pPr>
               <w:rPr>
                 <w:rFonts w:ascii="Arial Narrow" w:hAnsi="Arial Narrow"/>
+                <w:lang w:val="id-ID"/>
               </w:rPr>
             </w:pPr>
           </w:p>
@@ -2263,6 +2079,7 @@
             <w:pPr>
               <w:rPr>
                 <w:rFonts w:ascii="Arial Narrow" w:hAnsi="Arial Narrow"/>
+                <w:lang w:val="id-ID"/>
               </w:rPr>
             </w:pPr>
           </w:p>
@@ -2275,6 +2092,7 @@
             <w:pPr>
               <w:rPr>
                 <w:rFonts w:ascii="Arial Narrow" w:hAnsi="Arial Narrow"/>
+                <w:lang w:val="id-ID"/>
               </w:rPr>
             </w:pPr>
           </w:p>
@@ -2292,11 +2110,13 @@
             <w:pPr>
               <w:rPr>
                 <w:rFonts w:ascii="Arial Narrow" w:hAnsi="Arial Narrow"/>
-              </w:rPr>
-            </w:pPr>
-            <w:r>
-              <w:rPr>
-                <w:rFonts w:ascii="Arial Narrow" w:hAnsi="Arial Narrow"/>
+                <w:lang w:val="id-ID"/>
+              </w:rPr>
+            </w:pPr>
+            <w:r>
+              <w:rPr>
+                <w:rFonts w:ascii="Arial Narrow" w:hAnsi="Arial Narrow"/>
+                <w:lang w:val="id-ID"/>
               </w:rPr>
               <w:t>Kassa op</w:t>
             </w:r>
@@ -2311,6 +2131,7 @@
             <w:pPr>
               <w:rPr>
                 <w:rFonts w:ascii="Arial Narrow" w:hAnsi="Arial Narrow"/>
+                <w:lang w:val="id-ID"/>
               </w:rPr>
             </w:pPr>
           </w:p>
@@ -2324,6 +2145,7 @@
             <w:pPr>
               <w:rPr>
                 <w:rFonts w:ascii="Arial Narrow" w:hAnsi="Arial Narrow"/>
+                <w:lang w:val="id-ID"/>
               </w:rPr>
             </w:pPr>
           </w:p>
@@ -2337,6 +2159,7 @@
             <w:pPr>
               <w:rPr>
                 <w:rFonts w:ascii="Arial Narrow" w:hAnsi="Arial Narrow"/>
+                <w:lang w:val="id-ID"/>
               </w:rPr>
             </w:pPr>
           </w:p>
@@ -2350,6 +2173,7 @@
             <w:pPr>
               <w:rPr>
                 <w:rFonts w:ascii="Arial Narrow" w:hAnsi="Arial Narrow"/>
+                <w:lang w:val="id-ID"/>
               </w:rPr>
             </w:pPr>
           </w:p>
@@ -2363,6 +2187,7 @@
             <w:pPr>
               <w:rPr>
                 <w:rFonts w:ascii="Arial Narrow" w:hAnsi="Arial Narrow"/>
+                <w:lang w:val="id-ID"/>
               </w:rPr>
             </w:pPr>
           </w:p>
@@ -2375,6 +2200,7 @@
             <w:pPr>
               <w:rPr>
                 <w:rFonts w:ascii="Arial Narrow" w:hAnsi="Arial Narrow"/>
+                <w:lang w:val="id-ID"/>
               </w:rPr>
             </w:pPr>
           </w:p>
@@ -2392,6 +2218,7 @@
             <w:pPr>
               <w:rPr>
                 <w:rFonts w:ascii="Arial Narrow" w:hAnsi="Arial Narrow"/>
+                <w:lang w:val="id-ID"/>
               </w:rPr>
             </w:pPr>
             <w:r>
@@ -2404,17 +2231,10 @@
             <w:r>
               <w:rPr>
                 <w:rFonts w:ascii="Arial Narrow" w:hAnsi="Arial Narrow"/>
-              </w:rPr>
-              <w:t xml:space="preserve"> </w:t>
-            </w:r>
-            <w:proofErr w:type="spellStart"/>
-            <w:r>
-              <w:rPr>
-                <w:rFonts w:ascii="Arial Narrow" w:hAnsi="Arial Narrow"/>
-              </w:rPr>
-              <w:t>kassa</w:t>
-            </w:r>
-            <w:proofErr w:type="spellEnd"/>
+                <w:lang w:val="id-ID"/>
+              </w:rPr>
+              <w:t xml:space="preserve"> kassa</w:t>
+            </w:r>
           </w:p>
         </w:tc>
         <w:tc>
@@ -2426,6 +2246,7 @@
             <w:pPr>
               <w:rPr>
                 <w:rFonts w:ascii="Arial Narrow" w:hAnsi="Arial Narrow"/>
+                <w:lang w:val="id-ID"/>
               </w:rPr>
             </w:pPr>
           </w:p>
@@ -2439,6 +2260,7 @@
             <w:pPr>
               <w:rPr>
                 <w:rFonts w:ascii="Arial Narrow" w:hAnsi="Arial Narrow"/>
+                <w:lang w:val="id-ID"/>
               </w:rPr>
             </w:pPr>
           </w:p>
@@ -2452,6 +2274,7 @@
             <w:pPr>
               <w:rPr>
                 <w:rFonts w:ascii="Arial Narrow" w:hAnsi="Arial Narrow"/>
+                <w:lang w:val="id-ID"/>
               </w:rPr>
             </w:pPr>
           </w:p>
@@ -2465,6 +2288,7 @@
             <w:pPr>
               <w:rPr>
                 <w:rFonts w:ascii="Arial Narrow" w:hAnsi="Arial Narrow"/>
+                <w:lang w:val="id-ID"/>
               </w:rPr>
             </w:pPr>
           </w:p>
@@ -2478,6 +2302,7 @@
             <w:pPr>
               <w:rPr>
                 <w:rFonts w:ascii="Arial Narrow" w:hAnsi="Arial Narrow"/>
+                <w:lang w:val="id-ID"/>
               </w:rPr>
             </w:pPr>
           </w:p>
@@ -2490,6 +2315,7 @@
             <w:pPr>
               <w:rPr>
                 <w:rFonts w:ascii="Arial Narrow" w:hAnsi="Arial Narrow"/>
+                <w:lang w:val="id-ID"/>
               </w:rPr>
             </w:pPr>
           </w:p>
@@ -2507,11 +2333,13 @@
             <w:pPr>
               <w:rPr>
                 <w:rFonts w:ascii="Arial Narrow" w:hAnsi="Arial Narrow"/>
-              </w:rPr>
-            </w:pPr>
-            <w:r>
-              <w:rPr>
-                <w:rFonts w:ascii="Arial Narrow" w:hAnsi="Arial Narrow"/>
+                <w:lang w:val="id-ID"/>
+              </w:rPr>
+            </w:pPr>
+            <w:r>
+              <w:rPr>
+                <w:rFonts w:ascii="Arial Narrow" w:hAnsi="Arial Narrow"/>
+                <w:lang w:val="id-ID"/>
               </w:rPr>
               <w:t xml:space="preserve">Roll tampon </w:t>
             </w:r>
@@ -2526,6 +2354,7 @@
             <w:pPr>
               <w:rPr>
                 <w:rFonts w:ascii="Arial Narrow" w:hAnsi="Arial Narrow"/>
+                <w:lang w:val="id-ID"/>
               </w:rPr>
             </w:pPr>
           </w:p>
@@ -2539,6 +2368,7 @@
             <w:pPr>
               <w:rPr>
                 <w:rFonts w:ascii="Arial Narrow" w:hAnsi="Arial Narrow"/>
+                <w:lang w:val="id-ID"/>
               </w:rPr>
             </w:pPr>
           </w:p>
@@ -2552,6 +2382,7 @@
             <w:pPr>
               <w:rPr>
                 <w:rFonts w:ascii="Arial Narrow" w:hAnsi="Arial Narrow"/>
+                <w:lang w:val="id-ID"/>
               </w:rPr>
             </w:pPr>
           </w:p>
@@ -2565,6 +2396,7 @@
             <w:pPr>
               <w:rPr>
                 <w:rFonts w:ascii="Arial Narrow" w:hAnsi="Arial Narrow"/>
+                <w:lang w:val="id-ID"/>
               </w:rPr>
             </w:pPr>
           </w:p>
@@ -2578,6 +2410,7 @@
             <w:pPr>
               <w:rPr>
                 <w:rFonts w:ascii="Arial Narrow" w:hAnsi="Arial Narrow"/>
+                <w:lang w:val="id-ID"/>
               </w:rPr>
             </w:pPr>
           </w:p>
@@ -2590,6 +2423,7 @@
             <w:pPr>
               <w:rPr>
                 <w:rFonts w:ascii="Arial Narrow" w:hAnsi="Arial Narrow"/>
+                <w:lang w:val="id-ID"/>
               </w:rPr>
             </w:pPr>
           </w:p>
@@ -2607,11 +2441,13 @@
             <w:pPr>
               <w:rPr>
                 <w:rFonts w:ascii="Arial Narrow" w:hAnsi="Arial Narrow"/>
-              </w:rPr>
-            </w:pPr>
-            <w:r>
-              <w:rPr>
-                <w:rFonts w:ascii="Arial Narrow" w:hAnsi="Arial Narrow"/>
+                <w:lang w:val="id-ID"/>
+              </w:rPr>
+            </w:pPr>
+            <w:r>
+              <w:rPr>
+                <w:rFonts w:ascii="Arial Narrow" w:hAnsi="Arial Narrow"/>
+                <w:lang w:val="id-ID"/>
               </w:rPr>
               <w:t xml:space="preserve">Depper </w:t>
             </w:r>
@@ -2626,6 +2462,7 @@
             <w:pPr>
               <w:rPr>
                 <w:rFonts w:ascii="Arial Narrow" w:hAnsi="Arial Narrow"/>
+                <w:lang w:val="id-ID"/>
               </w:rPr>
             </w:pPr>
           </w:p>
@@ -2639,6 +2476,7 @@
             <w:pPr>
               <w:rPr>
                 <w:rFonts w:ascii="Arial Narrow" w:hAnsi="Arial Narrow"/>
+                <w:lang w:val="id-ID"/>
               </w:rPr>
             </w:pPr>
           </w:p>
@@ -2652,6 +2490,7 @@
             <w:pPr>
               <w:rPr>
                 <w:rFonts w:ascii="Arial Narrow" w:hAnsi="Arial Narrow"/>
+                <w:lang w:val="id-ID"/>
               </w:rPr>
             </w:pPr>
           </w:p>
@@ -2665,6 +2504,7 @@
             <w:pPr>
               <w:rPr>
                 <w:rFonts w:ascii="Arial Narrow" w:hAnsi="Arial Narrow"/>
+                <w:lang w:val="id-ID"/>
               </w:rPr>
             </w:pPr>
           </w:p>
@@ -2678,6 +2518,7 @@
             <w:pPr>
               <w:rPr>
                 <w:rFonts w:ascii="Arial Narrow" w:hAnsi="Arial Narrow"/>
+                <w:lang w:val="id-ID"/>
               </w:rPr>
             </w:pPr>
           </w:p>
@@ -2690,6 +2531,7 @@
             <w:pPr>
               <w:rPr>
                 <w:rFonts w:ascii="Arial Narrow" w:hAnsi="Arial Narrow"/>
+                <w:lang w:val="id-ID"/>
               </w:rPr>
             </w:pPr>
           </w:p>
@@ -2707,21 +2549,15 @@
             <w:pPr>
               <w:rPr>
                 <w:rFonts w:ascii="Arial Narrow" w:hAnsi="Arial Narrow"/>
-              </w:rPr>
-            </w:pPr>
-            <w:proofErr w:type="spellStart"/>
-            <w:r>
-              <w:rPr>
-                <w:rFonts w:ascii="Arial Narrow" w:hAnsi="Arial Narrow"/>
-              </w:rPr>
-              <w:t>Pincet</w:t>
-            </w:r>
-            <w:proofErr w:type="spellEnd"/>
-            <w:r>
-              <w:rPr>
-                <w:rFonts w:ascii="Arial Narrow" w:hAnsi="Arial Narrow"/>
-              </w:rPr>
-              <w:t xml:space="preserve"> </w:t>
+                <w:lang w:val="id-ID"/>
+              </w:rPr>
+            </w:pPr>
+            <w:r>
+              <w:rPr>
+                <w:rFonts w:ascii="Arial Narrow" w:hAnsi="Arial Narrow"/>
+                <w:lang w:val="id-ID"/>
+              </w:rPr>
+              <w:t xml:space="preserve">Pincet </w:t>
             </w:r>
           </w:p>
         </w:tc>
@@ -2734,6 +2570,7 @@
             <w:pPr>
               <w:rPr>
                 <w:rFonts w:ascii="Arial Narrow" w:hAnsi="Arial Narrow"/>
+                <w:lang w:val="id-ID"/>
               </w:rPr>
             </w:pPr>
           </w:p>
@@ -2747,6 +2584,7 @@
             <w:pPr>
               <w:rPr>
                 <w:rFonts w:ascii="Arial Narrow" w:hAnsi="Arial Narrow"/>
+                <w:lang w:val="id-ID"/>
               </w:rPr>
             </w:pPr>
           </w:p>
@@ -2760,6 +2598,7 @@
             <w:pPr>
               <w:rPr>
                 <w:rFonts w:ascii="Arial Narrow" w:hAnsi="Arial Narrow"/>
+                <w:lang w:val="id-ID"/>
               </w:rPr>
             </w:pPr>
           </w:p>
@@ -2773,6 +2612,7 @@
             <w:pPr>
               <w:rPr>
                 <w:rFonts w:ascii="Arial Narrow" w:hAnsi="Arial Narrow"/>
+                <w:lang w:val="id-ID"/>
               </w:rPr>
             </w:pPr>
           </w:p>
@@ -2786,6 +2626,7 @@
             <w:pPr>
               <w:rPr>
                 <w:rFonts w:ascii="Arial Narrow" w:hAnsi="Arial Narrow"/>
+                <w:lang w:val="id-ID"/>
               </w:rPr>
             </w:pPr>
           </w:p>
@@ -2798,6 +2639,7 @@
             <w:pPr>
               <w:rPr>
                 <w:rFonts w:ascii="Arial Narrow" w:hAnsi="Arial Narrow"/>
+                <w:lang w:val="id-ID"/>
               </w:rPr>
             </w:pPr>
           </w:p>
@@ -2815,21 +2657,15 @@
             <w:pPr>
               <w:rPr>
                 <w:rFonts w:ascii="Arial Narrow" w:hAnsi="Arial Narrow"/>
-              </w:rPr>
-            </w:pPr>
-            <w:proofErr w:type="spellStart"/>
-            <w:r>
-              <w:rPr>
-                <w:rFonts w:ascii="Arial Narrow" w:hAnsi="Arial Narrow"/>
-              </w:rPr>
-              <w:t>Gunting</w:t>
-            </w:r>
-            <w:proofErr w:type="spellEnd"/>
-            <w:r>
-              <w:rPr>
-                <w:rFonts w:ascii="Arial Narrow" w:hAnsi="Arial Narrow"/>
-              </w:rPr>
-              <w:t xml:space="preserve"> </w:t>
+                <w:lang w:val="id-ID"/>
+              </w:rPr>
+            </w:pPr>
+            <w:r>
+              <w:rPr>
+                <w:rFonts w:ascii="Arial Narrow" w:hAnsi="Arial Narrow"/>
+                <w:lang w:val="id-ID"/>
+              </w:rPr>
+              <w:t xml:space="preserve">Gunting </w:t>
             </w:r>
           </w:p>
         </w:tc>
@@ -2842,6 +2678,7 @@
             <w:pPr>
               <w:rPr>
                 <w:rFonts w:ascii="Arial Narrow" w:hAnsi="Arial Narrow"/>
+                <w:lang w:val="id-ID"/>
               </w:rPr>
             </w:pPr>
           </w:p>
@@ -2855,6 +2692,7 @@
             <w:pPr>
               <w:rPr>
                 <w:rFonts w:ascii="Arial Narrow" w:hAnsi="Arial Narrow"/>
+                <w:lang w:val="id-ID"/>
               </w:rPr>
             </w:pPr>
           </w:p>
@@ -2868,6 +2706,7 @@
             <w:pPr>
               <w:rPr>
                 <w:rFonts w:ascii="Arial Narrow" w:hAnsi="Arial Narrow"/>
+                <w:lang w:val="id-ID"/>
               </w:rPr>
             </w:pPr>
           </w:p>
@@ -2881,6 +2720,7 @@
             <w:pPr>
               <w:rPr>
                 <w:rFonts w:ascii="Arial Narrow" w:hAnsi="Arial Narrow"/>
+                <w:lang w:val="id-ID"/>
               </w:rPr>
             </w:pPr>
           </w:p>
@@ -2894,6 +2734,7 @@
             <w:pPr>
               <w:rPr>
                 <w:rFonts w:ascii="Arial Narrow" w:hAnsi="Arial Narrow"/>
+                <w:lang w:val="id-ID"/>
               </w:rPr>
             </w:pPr>
           </w:p>
@@ -2906,6 +2747,7 @@
             <w:pPr>
               <w:rPr>
                 <w:rFonts w:ascii="Arial Narrow" w:hAnsi="Arial Narrow"/>
+                <w:lang w:val="id-ID"/>
               </w:rPr>
             </w:pPr>
           </w:p>
@@ -2923,11 +2765,13 @@
             <w:pPr>
               <w:rPr>
                 <w:rFonts w:ascii="Arial Narrow" w:hAnsi="Arial Narrow"/>
-              </w:rPr>
-            </w:pPr>
-            <w:r>
-              <w:rPr>
-                <w:rFonts w:ascii="Arial Narrow" w:hAnsi="Arial Narrow"/>
+                <w:lang w:val="id-ID"/>
+              </w:rPr>
+            </w:pPr>
+            <w:r>
+              <w:rPr>
+                <w:rFonts w:ascii="Arial Narrow" w:hAnsi="Arial Narrow"/>
+                <w:lang w:val="id-ID"/>
               </w:rPr>
               <w:t xml:space="preserve">Klem </w:t>
             </w:r>
@@ -2942,6 +2786,7 @@
             <w:pPr>
               <w:rPr>
                 <w:rFonts w:ascii="Arial Narrow" w:hAnsi="Arial Narrow"/>
+                <w:lang w:val="id-ID"/>
               </w:rPr>
             </w:pPr>
           </w:p>
@@ -2955,6 +2800,7 @@
             <w:pPr>
               <w:rPr>
                 <w:rFonts w:ascii="Arial Narrow" w:hAnsi="Arial Narrow"/>
+                <w:lang w:val="id-ID"/>
               </w:rPr>
             </w:pPr>
           </w:p>
@@ -2968,6 +2814,7 @@
             <w:pPr>
               <w:rPr>
                 <w:rFonts w:ascii="Arial Narrow" w:hAnsi="Arial Narrow"/>
+                <w:lang w:val="id-ID"/>
               </w:rPr>
             </w:pPr>
           </w:p>
@@ -2981,6 +2828,7 @@
             <w:pPr>
               <w:rPr>
                 <w:rFonts w:ascii="Arial Narrow" w:hAnsi="Arial Narrow"/>
+                <w:lang w:val="id-ID"/>
               </w:rPr>
             </w:pPr>
           </w:p>
@@ -2994,6 +2842,7 @@
             <w:pPr>
               <w:rPr>
                 <w:rFonts w:ascii="Arial Narrow" w:hAnsi="Arial Narrow"/>
+                <w:lang w:val="id-ID"/>
               </w:rPr>
             </w:pPr>
           </w:p>
@@ -3006,6 +2855,7 @@
             <w:pPr>
               <w:rPr>
                 <w:rFonts w:ascii="Arial Narrow" w:hAnsi="Arial Narrow"/>
+                <w:lang w:val="id-ID"/>
               </w:rPr>
             </w:pPr>
           </w:p>
@@ -3023,29 +2873,15 @@
             <w:pPr>
               <w:rPr>
                 <w:rFonts w:ascii="Arial Narrow" w:hAnsi="Arial Narrow"/>
-              </w:rPr>
-            </w:pPr>
-            <w:proofErr w:type="gramStart"/>
-            <w:r>
-              <w:rPr>
-                <w:rFonts w:ascii="Arial Narrow" w:hAnsi="Arial Narrow"/>
-              </w:rPr>
-              <w:t xml:space="preserve">Doek  </w:t>
-            </w:r>
-            <w:proofErr w:type="spellStart"/>
-            <w:r>
-              <w:rPr>
-                <w:rFonts w:ascii="Arial Narrow" w:hAnsi="Arial Narrow"/>
-              </w:rPr>
-              <w:t>klem</w:t>
-            </w:r>
-            <w:proofErr w:type="spellEnd"/>
-            <w:proofErr w:type="gramEnd"/>
-            <w:r>
-              <w:rPr>
-                <w:rFonts w:ascii="Arial Narrow" w:hAnsi="Arial Narrow"/>
-              </w:rPr>
-              <w:t xml:space="preserve"> </w:t>
+                <w:lang w:val="id-ID"/>
+              </w:rPr>
+            </w:pPr>
+            <w:r>
+              <w:rPr>
+                <w:rFonts w:ascii="Arial Narrow" w:hAnsi="Arial Narrow"/>
+                <w:lang w:val="id-ID"/>
+              </w:rPr>
+              <w:t xml:space="preserve">Doek  klem </w:t>
             </w:r>
           </w:p>
         </w:tc>
@@ -3058,6 +2894,7 @@
             <w:pPr>
               <w:rPr>
                 <w:rFonts w:ascii="Arial Narrow" w:hAnsi="Arial Narrow"/>
+                <w:lang w:val="id-ID"/>
               </w:rPr>
             </w:pPr>
           </w:p>
@@ -3071,6 +2908,7 @@
             <w:pPr>
               <w:rPr>
                 <w:rFonts w:ascii="Arial Narrow" w:hAnsi="Arial Narrow"/>
+                <w:lang w:val="id-ID"/>
               </w:rPr>
             </w:pPr>
           </w:p>
@@ -3084,6 +2922,7 @@
             <w:pPr>
               <w:rPr>
                 <w:rFonts w:ascii="Arial Narrow" w:hAnsi="Arial Narrow"/>
+                <w:lang w:val="id-ID"/>
               </w:rPr>
             </w:pPr>
           </w:p>
@@ -3097,6 +2936,7 @@
             <w:pPr>
               <w:rPr>
                 <w:rFonts w:ascii="Arial Narrow" w:hAnsi="Arial Narrow"/>
+                <w:lang w:val="id-ID"/>
               </w:rPr>
             </w:pPr>
           </w:p>
@@ -3110,6 +2950,7 @@
             <w:pPr>
               <w:rPr>
                 <w:rFonts w:ascii="Arial Narrow" w:hAnsi="Arial Narrow"/>
+                <w:lang w:val="id-ID"/>
               </w:rPr>
             </w:pPr>
           </w:p>
@@ -3122,6 +2963,7 @@
             <w:pPr>
               <w:rPr>
                 <w:rFonts w:ascii="Arial Narrow" w:hAnsi="Arial Narrow"/>
+                <w:lang w:val="id-ID"/>
               </w:rPr>
             </w:pPr>
           </w:p>
@@ -3139,11 +2981,13 @@
             <w:pPr>
               <w:rPr>
                 <w:rFonts w:ascii="Arial Narrow" w:hAnsi="Arial Narrow"/>
-              </w:rPr>
-            </w:pPr>
-            <w:r>
-              <w:rPr>
-                <w:rFonts w:ascii="Arial Narrow" w:hAnsi="Arial Narrow"/>
+                <w:lang w:val="id-ID"/>
+              </w:rPr>
+            </w:pPr>
+            <w:r>
+              <w:rPr>
+                <w:rFonts w:ascii="Arial Narrow" w:hAnsi="Arial Narrow"/>
+                <w:lang w:val="id-ID"/>
               </w:rPr>
               <w:t xml:space="preserve">Koher </w:t>
             </w:r>
@@ -3158,6 +3002,7 @@
             <w:pPr>
               <w:rPr>
                 <w:rFonts w:ascii="Arial Narrow" w:hAnsi="Arial Narrow"/>
+                <w:lang w:val="id-ID"/>
               </w:rPr>
             </w:pPr>
           </w:p>
@@ -3171,6 +3016,7 @@
             <w:pPr>
               <w:rPr>
                 <w:rFonts w:ascii="Arial Narrow" w:hAnsi="Arial Narrow"/>
+                <w:lang w:val="id-ID"/>
               </w:rPr>
             </w:pPr>
           </w:p>
@@ -3184,6 +3030,7 @@
             <w:pPr>
               <w:rPr>
                 <w:rFonts w:ascii="Arial Narrow" w:hAnsi="Arial Narrow"/>
+                <w:lang w:val="id-ID"/>
               </w:rPr>
             </w:pPr>
           </w:p>
@@ -3197,6 +3044,7 @@
             <w:pPr>
               <w:rPr>
                 <w:rFonts w:ascii="Arial Narrow" w:hAnsi="Arial Narrow"/>
+                <w:lang w:val="id-ID"/>
               </w:rPr>
             </w:pPr>
           </w:p>
@@ -3210,6 +3058,7 @@
             <w:pPr>
               <w:rPr>
                 <w:rFonts w:ascii="Arial Narrow" w:hAnsi="Arial Narrow"/>
+                <w:lang w:val="id-ID"/>
               </w:rPr>
             </w:pPr>
           </w:p>
@@ -3222,6 +3071,7 @@
             <w:pPr>
               <w:rPr>
                 <w:rFonts w:ascii="Arial Narrow" w:hAnsi="Arial Narrow"/>
+                <w:lang w:val="id-ID"/>
               </w:rPr>
             </w:pPr>
           </w:p>
@@ -3239,11 +3089,13 @@
             <w:pPr>
               <w:rPr>
                 <w:rFonts w:ascii="Arial Narrow" w:hAnsi="Arial Narrow"/>
-              </w:rPr>
-            </w:pPr>
-            <w:r>
-              <w:rPr>
-                <w:rFonts w:ascii="Arial Narrow" w:hAnsi="Arial Narrow"/>
+                <w:lang w:val="id-ID"/>
+              </w:rPr>
+            </w:pPr>
+            <w:r>
+              <w:rPr>
+                <w:rFonts w:ascii="Arial Narrow" w:hAnsi="Arial Narrow"/>
+                <w:lang w:val="id-ID"/>
               </w:rPr>
               <w:t xml:space="preserve">Depper tang </w:t>
             </w:r>
@@ -3258,6 +3110,7 @@
             <w:pPr>
               <w:rPr>
                 <w:rFonts w:ascii="Arial Narrow" w:hAnsi="Arial Narrow"/>
+                <w:lang w:val="id-ID"/>
               </w:rPr>
             </w:pPr>
           </w:p>
@@ -3271,6 +3124,7 @@
             <w:pPr>
               <w:rPr>
                 <w:rFonts w:ascii="Arial Narrow" w:hAnsi="Arial Narrow"/>
+                <w:lang w:val="id-ID"/>
               </w:rPr>
             </w:pPr>
           </w:p>
@@ -3284,6 +3138,7 @@
             <w:pPr>
               <w:rPr>
                 <w:rFonts w:ascii="Arial Narrow" w:hAnsi="Arial Narrow"/>
+                <w:lang w:val="id-ID"/>
               </w:rPr>
             </w:pPr>
           </w:p>
@@ -3297,6 +3152,7 @@
             <w:pPr>
               <w:rPr>
                 <w:rFonts w:ascii="Arial Narrow" w:hAnsi="Arial Narrow"/>
+                <w:lang w:val="id-ID"/>
               </w:rPr>
             </w:pPr>
           </w:p>
@@ -3310,6 +3166,7 @@
             <w:pPr>
               <w:rPr>
                 <w:rFonts w:ascii="Arial Narrow" w:hAnsi="Arial Narrow"/>
+                <w:lang w:val="id-ID"/>
               </w:rPr>
             </w:pPr>
           </w:p>
@@ -3322,6 +3179,7 @@
             <w:pPr>
               <w:rPr>
                 <w:rFonts w:ascii="Arial Narrow" w:hAnsi="Arial Narrow"/>
+                <w:lang w:val="id-ID"/>
               </w:rPr>
             </w:pPr>
           </w:p>
@@ -3339,6 +3197,7 @@
             <w:pPr>
               <w:rPr>
                 <w:rFonts w:ascii="Arial Narrow" w:hAnsi="Arial Narrow"/>
+                <w:lang w:val="id-ID"/>
               </w:rPr>
             </w:pPr>
           </w:p>
@@ -3352,6 +3211,7 @@
             <w:pPr>
               <w:rPr>
                 <w:rFonts w:ascii="Arial Narrow" w:hAnsi="Arial Narrow"/>
+                <w:lang w:val="id-ID"/>
               </w:rPr>
             </w:pPr>
           </w:p>
@@ -3365,6 +3225,7 @@
             <w:pPr>
               <w:rPr>
                 <w:rFonts w:ascii="Arial Narrow" w:hAnsi="Arial Narrow"/>
+                <w:lang w:val="id-ID"/>
               </w:rPr>
             </w:pPr>
           </w:p>
@@ -3378,6 +3239,7 @@
             <w:pPr>
               <w:rPr>
                 <w:rFonts w:ascii="Arial Narrow" w:hAnsi="Arial Narrow"/>
+                <w:lang w:val="id-ID"/>
               </w:rPr>
             </w:pPr>
           </w:p>
@@ -3391,6 +3253,7 @@
             <w:pPr>
               <w:rPr>
                 <w:rFonts w:ascii="Arial Narrow" w:hAnsi="Arial Narrow"/>
+                <w:lang w:val="id-ID"/>
               </w:rPr>
             </w:pPr>
           </w:p>
@@ -3404,6 +3267,7 @@
             <w:pPr>
               <w:rPr>
                 <w:rFonts w:ascii="Arial Narrow" w:hAnsi="Arial Narrow"/>
+                <w:lang w:val="id-ID"/>
               </w:rPr>
             </w:pPr>
           </w:p>
@@ -3416,6 +3280,7 @@
             <w:pPr>
               <w:rPr>
                 <w:rFonts w:ascii="Arial Narrow" w:hAnsi="Arial Narrow"/>
+                <w:lang w:val="id-ID"/>
               </w:rPr>
             </w:pPr>
           </w:p>
@@ -3433,27 +3298,15 @@
             <w:pPr>
               <w:rPr>
                 <w:rFonts w:ascii="Arial Narrow" w:hAnsi="Arial Narrow"/>
-              </w:rPr>
-            </w:pPr>
-            <w:r>
-              <w:rPr>
-                <w:rFonts w:ascii="Arial Narrow" w:hAnsi="Arial Narrow"/>
-              </w:rPr>
-              <w:t xml:space="preserve">Nama </w:t>
-            </w:r>
-            <w:proofErr w:type="spellStart"/>
-            <w:r>
-              <w:rPr>
-                <w:rFonts w:ascii="Arial Narrow" w:hAnsi="Arial Narrow"/>
-              </w:rPr>
-              <w:t>petugas</w:t>
-            </w:r>
-            <w:proofErr w:type="spellEnd"/>
-            <w:r>
-              <w:rPr>
-                <w:rFonts w:ascii="Arial Narrow" w:hAnsi="Arial Narrow"/>
-              </w:rPr>
-              <w:t xml:space="preserve"> </w:t>
+                <w:lang w:val="id-ID"/>
+              </w:rPr>
+            </w:pPr>
+            <w:r>
+              <w:rPr>
+                <w:rFonts w:ascii="Arial Narrow" w:hAnsi="Arial Narrow"/>
+                <w:lang w:val="id-ID"/>
+              </w:rPr>
+              <w:t xml:space="preserve">Nama petugas </w:t>
             </w:r>
           </w:p>
         </w:tc>
@@ -3466,6 +3319,7 @@
             <w:pPr>
               <w:rPr>
                 <w:rFonts w:ascii="Arial Narrow" w:hAnsi="Arial Narrow"/>
+                <w:lang w:val="id-ID"/>
               </w:rPr>
             </w:pPr>
           </w:p>
@@ -3479,6 +3333,7 @@
             <w:pPr>
               <w:rPr>
                 <w:rFonts w:ascii="Arial Narrow" w:hAnsi="Arial Narrow"/>
+                <w:lang w:val="id-ID"/>
               </w:rPr>
             </w:pPr>
           </w:p>
@@ -3492,6 +3347,7 @@
             <w:pPr>
               <w:rPr>
                 <w:rFonts w:ascii="Arial Narrow" w:hAnsi="Arial Narrow"/>
+                <w:lang w:val="id-ID"/>
               </w:rPr>
             </w:pPr>
           </w:p>
@@ -3504,6 +3360,7 @@
             <w:pPr>
               <w:rPr>
                 <w:rFonts w:ascii="Arial Narrow" w:hAnsi="Arial Narrow"/>
+                <w:lang w:val="id-ID"/>
               </w:rPr>
             </w:pPr>
           </w:p>
@@ -3521,22 +3378,23 @@
             <w:pPr>
               <w:rPr>
                 <w:rFonts w:ascii="Arial Narrow" w:hAnsi="Arial Narrow"/>
-              </w:rPr>
-            </w:pPr>
-            <w:proofErr w:type="spellStart"/>
-            <w:r>
-              <w:rPr>
-                <w:rFonts w:ascii="Arial Narrow" w:hAnsi="Arial Narrow"/>
+                <w:lang w:val="id-ID"/>
+              </w:rPr>
+            </w:pPr>
+            <w:r>
+              <w:rPr>
+                <w:rFonts w:ascii="Arial Narrow" w:hAnsi="Arial Narrow"/>
+                <w:lang w:val="id-ID"/>
               </w:rPr>
               <w:t>Desinfek</w:t>
             </w:r>
             <w:r>
               <w:rPr>
                 <w:rFonts w:ascii="Arial Narrow" w:hAnsi="Arial Narrow"/>
+                <w:lang w:val="id-ID"/>
               </w:rPr>
               <w:t>tan</w:t>
             </w:r>
-            <w:proofErr w:type="spellEnd"/>
           </w:p>
         </w:tc>
         <w:tc>
@@ -3548,11 +3406,13 @@
             <w:pPr>
               <w:rPr>
                 <w:rFonts w:ascii="Arial Narrow" w:hAnsi="Arial Narrow"/>
-              </w:rPr>
-            </w:pPr>
-            <w:r>
-              <w:rPr>
-                <w:rFonts w:ascii="Arial Narrow" w:hAnsi="Arial Narrow"/>
+                <w:lang w:val="id-ID"/>
+              </w:rPr>
+            </w:pPr>
+            <w:r>
+              <w:rPr>
+                <w:rFonts w:ascii="Arial Narrow" w:hAnsi="Arial Narrow"/>
+                <w:lang w:val="id-ID"/>
               </w:rPr>
               <w:t xml:space="preserve">              </w:t>
             </w:r>
@@ -3571,21 +3431,15 @@
             <w:pPr>
               <w:rPr>
                 <w:rFonts w:ascii="Arial Narrow" w:hAnsi="Arial Narrow"/>
-              </w:rPr>
-            </w:pPr>
-            <w:proofErr w:type="spellStart"/>
-            <w:r>
-              <w:rPr>
-                <w:rFonts w:ascii="Arial Narrow" w:hAnsi="Arial Narrow"/>
-              </w:rPr>
-              <w:t>Diatermi</w:t>
-            </w:r>
-            <w:proofErr w:type="spellEnd"/>
-            <w:r>
-              <w:rPr>
-                <w:rFonts w:ascii="Arial Narrow" w:hAnsi="Arial Narrow"/>
-              </w:rPr>
-              <w:t xml:space="preserve"> </w:t>
+                <w:lang w:val="id-ID"/>
+              </w:rPr>
+            </w:pPr>
+            <w:r>
+              <w:rPr>
+                <w:rFonts w:ascii="Arial Narrow" w:hAnsi="Arial Narrow"/>
+                <w:lang w:val="id-ID"/>
+              </w:rPr>
+              <w:t xml:space="preserve">Diatermi </w:t>
             </w:r>
           </w:p>
         </w:tc>
@@ -3603,11 +3457,13 @@
               </w:numPr>
               <w:rPr>
                 <w:rFonts w:ascii="Arial Narrow" w:hAnsi="Arial Narrow"/>
-              </w:rPr>
-            </w:pPr>
-            <w:r>
-              <w:rPr>
-                <w:rFonts w:ascii="Arial Narrow" w:hAnsi="Arial Narrow"/>
+                <w:lang w:val="id-ID"/>
+              </w:rPr>
+            </w:pPr>
+            <w:r>
+              <w:rPr>
+                <w:rFonts w:ascii="Arial Narrow" w:hAnsi="Arial Narrow"/>
+                <w:lang w:val="id-ID"/>
               </w:rPr>
               <w:t xml:space="preserve">Ya                     Lokasi                                                           </w:t>
             </w:r>
@@ -3627,11 +3483,13 @@
               </w:numPr>
               <w:rPr>
                 <w:rFonts w:ascii="Arial Narrow" w:hAnsi="Arial Narrow"/>
-              </w:rPr>
-            </w:pPr>
-            <w:r>
-              <w:rPr>
-                <w:rFonts w:ascii="Arial Narrow" w:hAnsi="Arial Narrow"/>
+                <w:lang w:val="id-ID"/>
+              </w:rPr>
+            </w:pPr>
+            <w:r>
+              <w:rPr>
+                <w:rFonts w:ascii="Arial Narrow" w:hAnsi="Arial Narrow"/>
+                <w:lang w:val="id-ID"/>
               </w:rPr>
               <w:t>Tidak</w:t>
             </w:r>
@@ -3650,11 +3508,13 @@
             <w:pPr>
               <w:rPr>
                 <w:rFonts w:ascii="Arial Narrow" w:hAnsi="Arial Narrow"/>
-              </w:rPr>
-            </w:pPr>
-            <w:r>
-              <w:rPr>
-                <w:rFonts w:ascii="Arial Narrow" w:hAnsi="Arial Narrow"/>
+                <w:lang w:val="id-ID"/>
+              </w:rPr>
+            </w:pPr>
+            <w:r>
+              <w:rPr>
+                <w:rFonts w:ascii="Arial Narrow" w:hAnsi="Arial Narrow"/>
+                <w:lang w:val="id-ID"/>
               </w:rPr>
               <w:t xml:space="preserve">Drain </w:t>
             </w:r>
@@ -3674,11 +3534,13 @@
               </w:numPr>
               <w:rPr>
                 <w:rFonts w:ascii="Arial Narrow" w:hAnsi="Arial Narrow"/>
-              </w:rPr>
-            </w:pPr>
-            <w:r>
-              <w:rPr>
-                <w:rFonts w:ascii="Arial Narrow" w:hAnsi="Arial Narrow"/>
+                <w:lang w:val="id-ID"/>
+              </w:rPr>
+            </w:pPr>
+            <w:r>
+              <w:rPr>
+                <w:rFonts w:ascii="Arial Narrow" w:hAnsi="Arial Narrow"/>
+                <w:lang w:val="id-ID"/>
               </w:rPr>
               <w:t xml:space="preserve">Ya                     Jenis                                                            </w:t>
             </w:r>
@@ -3698,11 +3560,13 @@
               </w:numPr>
               <w:rPr>
                 <w:rFonts w:ascii="Arial Narrow" w:hAnsi="Arial Narrow"/>
-              </w:rPr>
-            </w:pPr>
-            <w:r>
-              <w:rPr>
-                <w:rFonts w:ascii="Arial Narrow" w:hAnsi="Arial Narrow"/>
+                <w:lang w:val="id-ID"/>
+              </w:rPr>
+            </w:pPr>
+            <w:r>
+              <w:rPr>
+                <w:rFonts w:ascii="Arial Narrow" w:hAnsi="Arial Narrow"/>
+                <w:lang w:val="id-ID"/>
               </w:rPr>
               <w:t>Tidak</w:t>
             </w:r>
@@ -3721,11 +3585,13 @@
             <w:pPr>
               <w:rPr>
                 <w:rFonts w:ascii="Arial Narrow" w:hAnsi="Arial Narrow"/>
-              </w:rPr>
-            </w:pPr>
-            <w:r>
-              <w:rPr>
-                <w:rFonts w:ascii="Arial Narrow" w:hAnsi="Arial Narrow"/>
+                <w:lang w:val="id-ID"/>
+              </w:rPr>
+            </w:pPr>
+            <w:r>
+              <w:rPr>
+                <w:rFonts w:ascii="Arial Narrow" w:hAnsi="Arial Narrow"/>
+                <w:lang w:val="id-ID"/>
               </w:rPr>
               <w:t>Catheter</w:t>
             </w:r>
@@ -3745,11 +3611,13 @@
               </w:numPr>
               <w:rPr>
                 <w:rFonts w:ascii="Arial Narrow" w:hAnsi="Arial Narrow"/>
-              </w:rPr>
-            </w:pPr>
-            <w:r>
-              <w:rPr>
-                <w:rFonts w:ascii="Arial Narrow" w:hAnsi="Arial Narrow"/>
+                <w:lang w:val="id-ID"/>
+              </w:rPr>
+            </w:pPr>
+            <w:r>
+              <w:rPr>
+                <w:rFonts w:ascii="Arial Narrow" w:hAnsi="Arial Narrow"/>
+                <w:lang w:val="id-ID"/>
               </w:rPr>
               <w:t xml:space="preserve">Ya                     No:                                                              </w:t>
             </w:r>
@@ -3769,11 +3637,13 @@
               </w:numPr>
               <w:rPr>
                 <w:rFonts w:ascii="Arial Narrow" w:hAnsi="Arial Narrow"/>
-              </w:rPr>
-            </w:pPr>
-            <w:r>
-              <w:rPr>
-                <w:rFonts w:ascii="Arial Narrow" w:hAnsi="Arial Narrow"/>
+                <w:lang w:val="id-ID"/>
+              </w:rPr>
+            </w:pPr>
+            <w:r>
+              <w:rPr>
+                <w:rFonts w:ascii="Arial Narrow" w:hAnsi="Arial Narrow"/>
+                <w:lang w:val="id-ID"/>
               </w:rPr>
               <w:t>Tidak</w:t>
             </w:r>
@@ -3792,21 +3662,15 @@
             <w:pPr>
               <w:rPr>
                 <w:rFonts w:ascii="Arial Narrow" w:hAnsi="Arial Narrow"/>
-              </w:rPr>
-            </w:pPr>
-            <w:proofErr w:type="spellStart"/>
-            <w:r>
-              <w:rPr>
-                <w:rFonts w:ascii="Arial Narrow" w:hAnsi="Arial Narrow"/>
-              </w:rPr>
-              <w:t>Patologi</w:t>
-            </w:r>
-            <w:proofErr w:type="spellEnd"/>
-            <w:r>
-              <w:rPr>
-                <w:rFonts w:ascii="Arial Narrow" w:hAnsi="Arial Narrow"/>
-              </w:rPr>
-              <w:t xml:space="preserve"> </w:t>
+                <w:lang w:val="id-ID"/>
+              </w:rPr>
+            </w:pPr>
+            <w:r>
+              <w:rPr>
+                <w:rFonts w:ascii="Arial Narrow" w:hAnsi="Arial Narrow"/>
+                <w:lang w:val="id-ID"/>
+              </w:rPr>
+              <w:t xml:space="preserve">Patologi </w:t>
             </w:r>
           </w:p>
         </w:tc>
@@ -3824,11 +3688,13 @@
               </w:numPr>
               <w:rPr>
                 <w:rFonts w:ascii="Arial Narrow" w:hAnsi="Arial Narrow"/>
-              </w:rPr>
-            </w:pPr>
-            <w:r>
-              <w:rPr>
-                <w:rFonts w:ascii="Arial Narrow" w:hAnsi="Arial Narrow"/>
+                <w:lang w:val="id-ID"/>
+              </w:rPr>
+            </w:pPr>
+            <w:r>
+              <w:rPr>
+                <w:rFonts w:ascii="Arial Narrow" w:hAnsi="Arial Narrow"/>
+                <w:lang w:val="id-ID"/>
               </w:rPr>
               <w:t xml:space="preserve">Ya                                                                                             </w:t>
             </w:r>
@@ -3848,11 +3714,13 @@
               </w:numPr>
               <w:rPr>
                 <w:rFonts w:ascii="Arial Narrow" w:hAnsi="Arial Narrow"/>
-              </w:rPr>
-            </w:pPr>
-            <w:r>
-              <w:rPr>
-                <w:rFonts w:ascii="Arial Narrow" w:hAnsi="Arial Narrow"/>
+                <w:lang w:val="id-ID"/>
+              </w:rPr>
+            </w:pPr>
+            <w:r>
+              <w:rPr>
+                <w:rFonts w:ascii="Arial Narrow" w:hAnsi="Arial Narrow"/>
+                <w:lang w:val="id-ID"/>
               </w:rPr>
               <w:t>Tidak</w:t>
             </w:r>
@@ -3871,11 +3739,13 @@
             <w:pPr>
               <w:rPr>
                 <w:rFonts w:ascii="Arial Narrow" w:hAnsi="Arial Narrow"/>
-              </w:rPr>
-            </w:pPr>
-            <w:r>
-              <w:rPr>
-                <w:rFonts w:ascii="Arial Narrow" w:hAnsi="Arial Narrow"/>
+                <w:lang w:val="id-ID"/>
+              </w:rPr>
+            </w:pPr>
+            <w:r>
+              <w:rPr>
+                <w:rFonts w:ascii="Arial Narrow" w:hAnsi="Arial Narrow"/>
+                <w:lang w:val="id-ID"/>
               </w:rPr>
               <w:t xml:space="preserve">Kultur </w:t>
             </w:r>
@@ -3895,11 +3765,13 @@
               </w:numPr>
               <w:rPr>
                 <w:rFonts w:ascii="Arial Narrow" w:hAnsi="Arial Narrow"/>
-              </w:rPr>
-            </w:pPr>
-            <w:r>
-              <w:rPr>
-                <w:rFonts w:ascii="Arial Narrow" w:hAnsi="Arial Narrow"/>
+                <w:lang w:val="id-ID"/>
+              </w:rPr>
+            </w:pPr>
+            <w:r>
+              <w:rPr>
+                <w:rFonts w:ascii="Arial Narrow" w:hAnsi="Arial Narrow"/>
+                <w:lang w:val="id-ID"/>
               </w:rPr>
               <w:t xml:space="preserve">Ya                                                                                           </w:t>
             </w:r>
@@ -3919,11 +3791,13 @@
               </w:numPr>
               <w:rPr>
                 <w:rFonts w:ascii="Arial Narrow" w:hAnsi="Arial Narrow"/>
-              </w:rPr>
-            </w:pPr>
-            <w:r>
-              <w:rPr>
-                <w:rFonts w:ascii="Arial Narrow" w:hAnsi="Arial Narrow"/>
+                <w:lang w:val="id-ID"/>
+              </w:rPr>
+            </w:pPr>
+            <w:r>
+              <w:rPr>
+                <w:rFonts w:ascii="Arial Narrow" w:hAnsi="Arial Narrow"/>
+                <w:lang w:val="id-ID"/>
               </w:rPr>
               <w:t>Tidak</w:t>
             </w:r>
@@ -3942,21 +3816,15 @@
             <w:pPr>
               <w:rPr>
                 <w:rFonts w:ascii="Arial Narrow" w:hAnsi="Arial Narrow"/>
-              </w:rPr>
-            </w:pPr>
-            <w:proofErr w:type="spellStart"/>
-            <w:r>
-              <w:rPr>
-                <w:rFonts w:ascii="Arial Narrow" w:hAnsi="Arial Narrow"/>
-              </w:rPr>
-              <w:t>Protesis</w:t>
-            </w:r>
-            <w:proofErr w:type="spellEnd"/>
-            <w:r>
-              <w:rPr>
-                <w:rFonts w:ascii="Arial Narrow" w:hAnsi="Arial Narrow"/>
-              </w:rPr>
-              <w:t xml:space="preserve"> </w:t>
+                <w:lang w:val="id-ID"/>
+              </w:rPr>
+            </w:pPr>
+            <w:r>
+              <w:rPr>
+                <w:rFonts w:ascii="Arial Narrow" w:hAnsi="Arial Narrow"/>
+                <w:lang w:val="id-ID"/>
+              </w:rPr>
+              <w:t xml:space="preserve">Protesis </w:t>
             </w:r>
           </w:p>
         </w:tc>
@@ -3974,11 +3842,13 @@
               </w:numPr>
               <w:rPr>
                 <w:rFonts w:ascii="Arial Narrow" w:hAnsi="Arial Narrow"/>
-              </w:rPr>
-            </w:pPr>
-            <w:r>
-              <w:rPr>
-                <w:rFonts w:ascii="Arial Narrow" w:hAnsi="Arial Narrow"/>
+                <w:lang w:val="id-ID"/>
+              </w:rPr>
+            </w:pPr>
+            <w:r>
+              <w:rPr>
+                <w:rFonts w:ascii="Arial Narrow" w:hAnsi="Arial Narrow"/>
+                <w:lang w:val="id-ID"/>
               </w:rPr>
               <w:t xml:space="preserve">Ya                                                                                             </w:t>
             </w:r>
@@ -3998,11 +3868,13 @@
               </w:numPr>
               <w:rPr>
                 <w:rFonts w:ascii="Arial Narrow" w:hAnsi="Arial Narrow"/>
-              </w:rPr>
-            </w:pPr>
-            <w:r>
-              <w:rPr>
-                <w:rFonts w:ascii="Arial Narrow" w:hAnsi="Arial Narrow"/>
+                <w:lang w:val="id-ID"/>
+              </w:rPr>
+            </w:pPr>
+            <w:r>
+              <w:rPr>
+                <w:rFonts w:ascii="Arial Narrow" w:hAnsi="Arial Narrow"/>
+                <w:lang w:val="id-ID"/>
               </w:rPr>
               <w:t>Tidak</w:t>
             </w:r>
@@ -4021,21 +3893,15 @@
             <w:pPr>
               <w:rPr>
                 <w:rFonts w:ascii="Arial Narrow" w:hAnsi="Arial Narrow"/>
-              </w:rPr>
-            </w:pPr>
-            <w:proofErr w:type="spellStart"/>
-            <w:r>
-              <w:rPr>
-                <w:rFonts w:ascii="Arial Narrow" w:hAnsi="Arial Narrow"/>
-              </w:rPr>
-              <w:t>Perdarahan</w:t>
-            </w:r>
-            <w:proofErr w:type="spellEnd"/>
-            <w:r>
-              <w:rPr>
-                <w:rFonts w:ascii="Arial Narrow" w:hAnsi="Arial Narrow"/>
-              </w:rPr>
-              <w:t xml:space="preserve"> </w:t>
+                <w:lang w:val="id-ID"/>
+              </w:rPr>
+            </w:pPr>
+            <w:r>
+              <w:rPr>
+                <w:rFonts w:ascii="Arial Narrow" w:hAnsi="Arial Narrow"/>
+                <w:lang w:val="id-ID"/>
+              </w:rPr>
+              <w:t xml:space="preserve">Perdarahan </w:t>
             </w:r>
           </w:p>
         </w:tc>
@@ -4048,23 +3914,27 @@
             <w:pPr>
               <w:rPr>
                 <w:rFonts w:ascii="Arial Narrow" w:hAnsi="Arial Narrow"/>
-              </w:rPr>
-            </w:pPr>
-            <w:r>
-              <w:rPr>
-                <w:rFonts w:ascii="Arial Narrow" w:hAnsi="Arial Narrow"/>
+                <w:lang w:val="id-ID"/>
+              </w:rPr>
+            </w:pPr>
+            <w:r>
+              <w:rPr>
+                <w:rFonts w:ascii="Arial Narrow" w:hAnsi="Arial Narrow"/>
+                <w:lang w:val="id-ID"/>
               </w:rPr>
               <w:t xml:space="preserve">   </w:t>
             </w:r>
             <w:r>
               <w:rPr>
                 <w:rFonts w:ascii="Arial Narrow" w:hAnsi="Arial Narrow"/>
+                <w:lang w:val="id-ID"/>
               </w:rPr>
               <w:t>……………..</w:t>
             </w:r>
             <w:r>
               <w:rPr>
                 <w:rFonts w:ascii="Arial Narrow" w:hAnsi="Arial Narrow"/>
+                <w:lang w:val="id-ID"/>
               </w:rPr>
               <w:t xml:space="preserve">        CC</w:t>
             </w:r>
@@ -4087,78 +3957,23 @@
             <w:pPr>
               <w:rPr>
                 <w:rFonts w:ascii="Arial Narrow" w:hAnsi="Arial Narrow"/>
-              </w:rPr>
-            </w:pPr>
-            <w:proofErr w:type="spellStart"/>
-            <w:r>
-              <w:rPr>
-                <w:rFonts w:ascii="Arial Narrow" w:hAnsi="Arial Narrow"/>
-              </w:rPr>
-              <w:t>Mengetahui</w:t>
-            </w:r>
-            <w:proofErr w:type="spellEnd"/>
-            <w:r>
-              <w:rPr>
-                <w:rFonts w:ascii="Arial Narrow" w:hAnsi="Arial Narrow"/>
-              </w:rPr>
-              <w:t xml:space="preserve"> </w:t>
-            </w:r>
-            <w:proofErr w:type="spellStart"/>
-            <w:r>
-              <w:rPr>
-                <w:rFonts w:ascii="Arial Narrow" w:hAnsi="Arial Narrow"/>
-              </w:rPr>
-              <w:t>b</w:t>
-            </w:r>
-            <w:r>
-              <w:rPr>
-                <w:rFonts w:ascii="Arial Narrow" w:hAnsi="Arial Narrow"/>
-              </w:rPr>
-              <w:t>ahwa</w:t>
-            </w:r>
-            <w:proofErr w:type="spellEnd"/>
-            <w:r>
-              <w:rPr>
-                <w:rFonts w:ascii="Arial Narrow" w:hAnsi="Arial Narrow"/>
-              </w:rPr>
-              <w:t xml:space="preserve"> </w:t>
-            </w:r>
-            <w:proofErr w:type="spellStart"/>
-            <w:r>
-              <w:rPr>
-                <w:rFonts w:ascii="Arial Narrow" w:hAnsi="Arial Narrow"/>
-              </w:rPr>
-              <w:t>hitungan</w:t>
-            </w:r>
-            <w:proofErr w:type="spellEnd"/>
-            <w:r>
-              <w:rPr>
-                <w:rFonts w:ascii="Arial Narrow" w:hAnsi="Arial Narrow"/>
-              </w:rPr>
-              <w:t xml:space="preserve"> </w:t>
-            </w:r>
-            <w:proofErr w:type="spellStart"/>
-            <w:r>
-              <w:rPr>
-                <w:rFonts w:ascii="Arial Narrow" w:hAnsi="Arial Narrow"/>
-              </w:rPr>
-              <w:t>benar</w:t>
-            </w:r>
-            <w:proofErr w:type="spellEnd"/>
-            <w:r>
-              <w:rPr>
-                <w:rFonts w:ascii="Arial Narrow" w:hAnsi="Arial Narrow"/>
-              </w:rPr>
-              <w:t xml:space="preserve">/tidak </w:t>
-            </w:r>
-            <w:proofErr w:type="spellStart"/>
-            <w:r>
-              <w:rPr>
-                <w:rFonts w:ascii="Arial Narrow" w:hAnsi="Arial Narrow"/>
-              </w:rPr>
-              <w:t>benar</w:t>
-            </w:r>
-            <w:proofErr w:type="spellEnd"/>
+                <w:lang w:val="id-ID"/>
+              </w:rPr>
+            </w:pPr>
+            <w:r>
+              <w:rPr>
+                <w:rFonts w:ascii="Arial Narrow" w:hAnsi="Arial Narrow"/>
+                <w:lang w:val="id-ID"/>
+              </w:rPr>
+              <w:t>Mengetahui b</w:t>
+            </w:r>
+            <w:r>
+              <w:rPr>
+                <w:rFonts w:ascii="Arial Narrow" w:hAnsi="Arial Narrow"/>
+                <w:lang w:val="id-ID"/>
+              </w:rPr>
+              <w:t>ahwa hitungan benar/tidak benar</w:t>
+            </w:r>
           </w:p>
         </w:tc>
       </w:tr>
@@ -4180,6 +3995,7 @@
               <w:rPr>
                 <w:rFonts w:ascii="Arial Narrow" w:hAnsi="Arial Narrow"/>
                 <w:b/>
+                <w:lang w:val="id-ID"/>
               </w:rPr>
             </w:pPr>
           </w:p>
@@ -4188,6 +4004,7 @@
               <w:rPr>
                 <w:rFonts w:ascii="Arial Narrow" w:hAnsi="Arial Narrow"/>
                 <w:b/>
+                <w:lang w:val="id-ID"/>
               </w:rPr>
             </w:pPr>
           </w:p>
@@ -4196,6 +4013,43 @@
               <w:rPr>
                 <w:rFonts w:ascii="Arial Narrow" w:hAnsi="Arial Narrow"/>
                 <w:b/>
+                <w:lang w:val="id-ID"/>
+              </w:rPr>
+            </w:pPr>
+          </w:p>
+          <w:p>
+            <w:pPr>
+              <w:rPr>
+                <w:rFonts w:ascii="Arial Narrow" w:hAnsi="Arial Narrow"/>
+                <w:b/>
+                <w:lang w:val="id-ID"/>
+              </w:rPr>
+            </w:pPr>
+          </w:p>
+          <w:p>
+            <w:pPr>
+              <w:rPr>
+                <w:rFonts w:ascii="Arial Narrow" w:hAnsi="Arial Narrow"/>
+                <w:b/>
+                <w:lang w:val="id-ID"/>
+              </w:rPr>
+            </w:pPr>
+          </w:p>
+          <w:p>
+            <w:pPr>
+              <w:rPr>
+                <w:rFonts w:ascii="Arial Narrow" w:hAnsi="Arial Narrow"/>
+                <w:b/>
+                <w:lang w:val="id-ID"/>
+              </w:rPr>
+            </w:pPr>
+          </w:p>
+          <w:p>
+            <w:pPr>
+              <w:rPr>
+                <w:rFonts w:ascii="Arial Narrow" w:hAnsi="Arial Narrow"/>
+                <w:b/>
+                <w:lang w:val="id-ID"/>
               </w:rPr>
             </w:pPr>
           </w:p>
@@ -4205,30 +4059,16 @@
               <w:rPr>
                 <w:rFonts w:ascii="Arial Narrow" w:hAnsi="Arial Narrow"/>
                 <w:b/>
+                <w:lang w:val="id-ID"/>
               </w:rPr>
             </w:pPr>
             <w:r>
               <w:rPr>
                 <w:rFonts w:ascii="Arial Narrow" w:hAnsi="Arial Narrow"/>
                 <w:b/>
-              </w:rPr>
-              <w:t xml:space="preserve">(Dokter </w:t>
-            </w:r>
-            <w:proofErr w:type="spellStart"/>
-            <w:r>
-              <w:rPr>
-                <w:rFonts w:ascii="Arial Narrow" w:hAnsi="Arial Narrow"/>
-                <w:b/>
-              </w:rPr>
-              <w:t>bedah</w:t>
-            </w:r>
-            <w:proofErr w:type="spellEnd"/>
-            <w:r>
-              <w:rPr>
-                <w:rFonts w:ascii="Arial Narrow" w:hAnsi="Arial Narrow"/>
-                <w:b/>
-              </w:rPr>
-              <w:t>)</w:t>
+                <w:lang w:val="id-ID"/>
+              </w:rPr>
+              <w:t>(Dokter bedah)</w:t>
             </w:r>
           </w:p>
         </w:tc>
@@ -4247,6 +4087,7 @@
               <w:rPr>
                 <w:rFonts w:ascii="Arial Narrow" w:hAnsi="Arial Narrow"/>
                 <w:b/>
+                <w:lang w:val="id-ID"/>
               </w:rPr>
             </w:pPr>
           </w:p>
@@ -4255,6 +4096,7 @@
               <w:rPr>
                 <w:rFonts w:ascii="Arial Narrow" w:hAnsi="Arial Narrow"/>
                 <w:b/>
+                <w:lang w:val="id-ID"/>
               </w:rPr>
             </w:pPr>
           </w:p>
@@ -4263,6 +4105,43 @@
               <w:rPr>
                 <w:rFonts w:ascii="Arial Narrow" w:hAnsi="Arial Narrow"/>
                 <w:b/>
+                <w:lang w:val="id-ID"/>
+              </w:rPr>
+            </w:pPr>
+          </w:p>
+          <w:p>
+            <w:pPr>
+              <w:rPr>
+                <w:rFonts w:ascii="Arial Narrow" w:hAnsi="Arial Narrow"/>
+                <w:b/>
+                <w:lang w:val="id-ID"/>
+              </w:rPr>
+            </w:pPr>
+          </w:p>
+          <w:p>
+            <w:pPr>
+              <w:rPr>
+                <w:rFonts w:ascii="Arial Narrow" w:hAnsi="Arial Narrow"/>
+                <w:b/>
+                <w:lang w:val="id-ID"/>
+              </w:rPr>
+            </w:pPr>
+          </w:p>
+          <w:p>
+            <w:pPr>
+              <w:rPr>
+                <w:rFonts w:ascii="Arial Narrow" w:hAnsi="Arial Narrow"/>
+                <w:b/>
+                <w:lang w:val="id-ID"/>
+              </w:rPr>
+            </w:pPr>
+          </w:p>
+          <w:p>
+            <w:pPr>
+              <w:rPr>
+                <w:rFonts w:ascii="Arial Narrow" w:hAnsi="Arial Narrow"/>
+                <w:b/>
+                <w:lang w:val="id-ID"/>
               </w:rPr>
             </w:pPr>
           </w:p>
@@ -4272,53 +4151,16 @@
               <w:rPr>
                 <w:rFonts w:ascii="Arial Narrow" w:hAnsi="Arial Narrow"/>
                 <w:b/>
+                <w:lang w:val="id-ID"/>
               </w:rPr>
             </w:pPr>
             <w:r>
               <w:rPr>
                 <w:rFonts w:ascii="Arial Narrow" w:hAnsi="Arial Narrow"/>
                 <w:b/>
-              </w:rPr>
-              <w:t>(</w:t>
-            </w:r>
-            <w:proofErr w:type="spellStart"/>
-            <w:r>
-              <w:rPr>
-                <w:rFonts w:ascii="Arial Narrow" w:hAnsi="Arial Narrow"/>
-                <w:b/>
-              </w:rPr>
-              <w:t>A</w:t>
-            </w:r>
-            <w:r>
-              <w:rPr>
-                <w:rFonts w:ascii="Arial Narrow" w:hAnsi="Arial Narrow"/>
-                <w:b/>
-              </w:rPr>
-              <w:t>sisten</w:t>
-            </w:r>
-            <w:proofErr w:type="spellEnd"/>
-            <w:r>
-              <w:rPr>
-                <w:rFonts w:ascii="Arial Narrow" w:hAnsi="Arial Narrow"/>
-                <w:b/>
-              </w:rPr>
-              <w:t xml:space="preserve"> </w:t>
-            </w:r>
-            <w:proofErr w:type="spellStart"/>
-            <w:r>
-              <w:rPr>
-                <w:rFonts w:ascii="Arial Narrow" w:hAnsi="Arial Narrow"/>
-                <w:b/>
-              </w:rPr>
-              <w:t>bedah</w:t>
-            </w:r>
-            <w:proofErr w:type="spellEnd"/>
-            <w:r>
-              <w:rPr>
-                <w:rFonts w:ascii="Arial Narrow" w:hAnsi="Arial Narrow"/>
-                <w:b/>
-              </w:rPr>
-              <w:t>)</w:t>
+                <w:lang w:val="id-ID"/>
+              </w:rPr>
+              <w:t>(Asisten bedah)</w:t>
             </w:r>
           </w:p>
         </w:tc>
@@ -4337,6 +4179,7 @@
               <w:rPr>
                 <w:rFonts w:ascii="Arial Narrow" w:hAnsi="Arial Narrow"/>
                 <w:b/>
+                <w:lang w:val="id-ID"/>
               </w:rPr>
             </w:pPr>
           </w:p>
@@ -4345,6 +4188,7 @@
               <w:rPr>
                 <w:rFonts w:ascii="Arial Narrow" w:hAnsi="Arial Narrow"/>
                 <w:b/>
+                <w:lang w:val="id-ID"/>
               </w:rPr>
             </w:pPr>
           </w:p>
@@ -4353,6 +4197,43 @@
               <w:rPr>
                 <w:rFonts w:ascii="Arial Narrow" w:hAnsi="Arial Narrow"/>
                 <w:b/>
+                <w:lang w:val="id-ID"/>
+              </w:rPr>
+            </w:pPr>
+          </w:p>
+          <w:p>
+            <w:pPr>
+              <w:rPr>
+                <w:rFonts w:ascii="Arial Narrow" w:hAnsi="Arial Narrow"/>
+                <w:b/>
+                <w:lang w:val="id-ID"/>
+              </w:rPr>
+            </w:pPr>
+          </w:p>
+          <w:p>
+            <w:pPr>
+              <w:rPr>
+                <w:rFonts w:ascii="Arial Narrow" w:hAnsi="Arial Narrow"/>
+                <w:b/>
+                <w:lang w:val="id-ID"/>
+              </w:rPr>
+            </w:pPr>
+          </w:p>
+          <w:p>
+            <w:pPr>
+              <w:rPr>
+                <w:rFonts w:ascii="Arial Narrow" w:hAnsi="Arial Narrow"/>
+                <w:b/>
+                <w:lang w:val="id-ID"/>
+              </w:rPr>
+            </w:pPr>
+          </w:p>
+          <w:p>
+            <w:pPr>
+              <w:rPr>
+                <w:rFonts w:ascii="Arial Narrow" w:hAnsi="Arial Narrow"/>
+                <w:b/>
+                <w:lang w:val="id-ID"/>
               </w:rPr>
             </w:pPr>
           </w:p>
@@ -4362,47 +4243,17 @@
               <w:rPr>
                 <w:rFonts w:ascii="Arial Narrow" w:hAnsi="Arial Narrow"/>
                 <w:b/>
+                <w:lang w:val="id-ID"/>
               </w:rPr>
             </w:pPr>
             <w:r>
               <w:rPr>
                 <w:rFonts w:ascii="Arial Narrow" w:hAnsi="Arial Narrow"/>
                 <w:b/>
-              </w:rPr>
-              <w:t>(</w:t>
-            </w:r>
-            <w:proofErr w:type="spellStart"/>
-            <w:r>
-              <w:rPr>
-                <w:rFonts w:ascii="Arial Narrow" w:hAnsi="Arial Narrow"/>
-                <w:b/>
-              </w:rPr>
-              <w:t>P</w:t>
-            </w:r>
-            <w:r>
-              <w:rPr>
-                <w:rFonts w:ascii="Arial Narrow" w:hAnsi="Arial Narrow"/>
-                <w:b/>
-              </w:rPr>
-              <w:t>erawat</w:t>
-            </w:r>
-            <w:proofErr w:type="spellEnd"/>
-            <w:r>
-              <w:rPr>
-                <w:rFonts w:ascii="Arial Narrow" w:hAnsi="Arial Narrow"/>
-                <w:b/>
-              </w:rPr>
-              <w:t xml:space="preserve"> </w:t>
-            </w:r>
-            <w:proofErr w:type="gramStart"/>
-            <w:r>
-              <w:rPr>
-                <w:rFonts w:ascii="Arial Narrow" w:hAnsi="Arial Narrow"/>
-                <w:b/>
-              </w:rPr>
-              <w:t>instrument )</w:t>
-            </w:r>
-            <w:proofErr w:type="gramEnd"/>
+                <w:lang w:val="id-ID"/>
+              </w:rPr>
+              <w:t>(Perawat instrument )</w:t>
+            </w:r>
           </w:p>
         </w:tc>
         <w:tc>
@@ -4419,6 +4270,7 @@
               <w:rPr>
                 <w:rFonts w:ascii="Arial Narrow" w:hAnsi="Arial Narrow"/>
                 <w:b/>
+                <w:lang w:val="id-ID"/>
               </w:rPr>
             </w:pPr>
           </w:p>
@@ -4427,6 +4279,7 @@
               <w:rPr>
                 <w:rFonts w:ascii="Arial Narrow" w:hAnsi="Arial Narrow"/>
                 <w:b/>
+                <w:lang w:val="id-ID"/>
               </w:rPr>
             </w:pPr>
           </w:p>
@@ -4435,6 +4288,43 @@
               <w:rPr>
                 <w:rFonts w:ascii="Arial Narrow" w:hAnsi="Arial Narrow"/>
                 <w:b/>
+                <w:lang w:val="id-ID"/>
+              </w:rPr>
+            </w:pPr>
+          </w:p>
+          <w:p>
+            <w:pPr>
+              <w:rPr>
+                <w:rFonts w:ascii="Arial Narrow" w:hAnsi="Arial Narrow"/>
+                <w:b/>
+                <w:lang w:val="id-ID"/>
+              </w:rPr>
+            </w:pPr>
+          </w:p>
+          <w:p>
+            <w:pPr>
+              <w:rPr>
+                <w:rFonts w:ascii="Arial Narrow" w:hAnsi="Arial Narrow"/>
+                <w:b/>
+                <w:lang w:val="id-ID"/>
+              </w:rPr>
+            </w:pPr>
+          </w:p>
+          <w:p>
+            <w:pPr>
+              <w:rPr>
+                <w:rFonts w:ascii="Arial Narrow" w:hAnsi="Arial Narrow"/>
+                <w:b/>
+                <w:lang w:val="id-ID"/>
+              </w:rPr>
+            </w:pPr>
+          </w:p>
+          <w:p>
+            <w:pPr>
+              <w:rPr>
+                <w:rFonts w:ascii="Arial Narrow" w:hAnsi="Arial Narrow"/>
+                <w:b/>
+                <w:lang w:val="id-ID"/>
               </w:rPr>
             </w:pPr>
           </w:p>
@@ -4444,53 +4334,16 @@
               <w:rPr>
                 <w:rFonts w:ascii="Arial Narrow" w:hAnsi="Arial Narrow"/>
                 <w:b/>
+                <w:lang w:val="id-ID"/>
               </w:rPr>
             </w:pPr>
             <w:r>
               <w:rPr>
                 <w:rFonts w:ascii="Arial Narrow" w:hAnsi="Arial Narrow"/>
                 <w:b/>
-              </w:rPr>
-              <w:t>(</w:t>
-            </w:r>
-            <w:proofErr w:type="spellStart"/>
-            <w:r>
-              <w:rPr>
-                <w:rFonts w:ascii="Arial Narrow" w:hAnsi="Arial Narrow"/>
-                <w:b/>
-              </w:rPr>
-              <w:t>P</w:t>
-            </w:r>
-            <w:r>
-              <w:rPr>
-                <w:rFonts w:ascii="Arial Narrow" w:hAnsi="Arial Narrow"/>
-                <w:b/>
-              </w:rPr>
-              <w:t>erawat</w:t>
-            </w:r>
-            <w:proofErr w:type="spellEnd"/>
-            <w:r>
-              <w:rPr>
-                <w:rFonts w:ascii="Arial Narrow" w:hAnsi="Arial Narrow"/>
-                <w:b/>
-              </w:rPr>
-              <w:t xml:space="preserve"> </w:t>
-            </w:r>
-            <w:proofErr w:type="spellStart"/>
-            <w:r>
-              <w:rPr>
-                <w:rFonts w:ascii="Arial Narrow" w:hAnsi="Arial Narrow"/>
-                <w:b/>
-              </w:rPr>
-              <w:t>sirkuler</w:t>
-            </w:r>
-            <w:proofErr w:type="spellEnd"/>
-            <w:r>
-              <w:rPr>
-                <w:rFonts w:ascii="Arial Narrow" w:hAnsi="Arial Narrow"/>
-                <w:b/>
-              </w:rPr>
-              <w:t>)</w:t>
+                <w:lang w:val="id-ID"/>
+              </w:rPr>
+              <w:t>(Perawat sirkuler)</w:t>
             </w:r>
           </w:p>
         </w:tc>
@@ -4500,12 +4353,13 @@
       <w:pPr>
         <w:rPr>
           <w:rFonts w:ascii="Arial Narrow" w:hAnsi="Arial Narrow"/>
+          <w:lang w:val="id-ID"/>
         </w:rPr>
       </w:pPr>
     </w:p>
     <w:sectPr>
-      <w:footerReference w:type="default" r:id="rId8"/>
-      <w:pgSz w:w="11906" w:h="16838" w:code="9"/>
+      <w:footerReference w:type="default" r:id="rId9"/>
+      <w:pgSz w:w="12240" w:h="20160" w:code="5"/>
       <w:pgMar w:top="1440" w:right="1440" w:bottom="1440" w:left="1440" w:header="708" w:footer="432" w:gutter="0"/>
       <w:cols w:space="708"/>
       <w:docGrid w:linePitch="360"/>
@@ -5879,4 +5733,16 @@
   <a:objectDefaults/>
   <a:extraClrSchemeLst/>
 </a:theme>
+</file>
+
+<file path=customXml/item1.xml><?xml version="1.0" encoding="utf-8"?>
+<b:Sources xmlns:b="http://schemas.openxmlformats.org/officeDocument/2006/bibliography" xmlns="http://schemas.openxmlformats.org/officeDocument/2006/bibliography" SelectedStyle="\APASixthEditionOfficeOnline.xsl" StyleName="APA" Version="6"/>
+</file>
+
+<file path=customXml/itemProps1.xml><?xml version="1.0" encoding="utf-8"?>
+<ds:datastoreItem xmlns:ds="http://schemas.openxmlformats.org/officeDocument/2006/customXml" ds:itemID="{496A1E42-F6F1-426F-BBCF-B658F6113AB2}">
+  <ds:schemaRefs>
+    <ds:schemaRef ds:uri="http://schemas.openxmlformats.org/officeDocument/2006/bibliography"/>
+  </ds:schemaRefs>
+</ds:datastoreItem>
 </file>